--- a/docs/Entregables/ProblemaA.docx
+++ b/docs/Entregables/ProblemaA.docx
@@ -1,6 +1,6 @@
 
 <file path=word/document.xml><?xml version="1.0" encoding="utf-8"?>
-<w:document xmlns:wpc="http://schemas.microsoft.com/office/word/2010/wordprocessingCanvas" xmlns:cx="http://schemas.microsoft.com/office/drawing/2014/chartex" xmlns:mc="http://schemas.openxmlformats.org/markup-compatibility/2006" xmlns:o="urn:schemas-microsoft-com:office:office" xmlns:r="http://schemas.openxmlformats.org/officeDocument/2006/relationships" xmlns:m="http://schemas.openxmlformats.org/officeDocument/2006/math" xmlns:v="urn:schemas-microsoft-com:vml" xmlns:wp14="http://schemas.microsoft.com/office/word/2010/wordprocessingDrawing" xmlns:wp="http://schemas.openxmlformats.org/drawingml/2006/wordprocessingDrawing" xmlns:w10="urn:schemas-microsoft-com:office:word" xmlns:w="http://schemas.openxmlformats.org/wordprocessingml/2006/main" xmlns:w14="http://schemas.microsoft.com/office/word/2010/wordml" xmlns:w15="http://schemas.microsoft.com/office/word/2012/wordml" xmlns:w16se="http://schemas.microsoft.com/office/word/2015/wordml/symex" xmlns:wpg="http://schemas.microsoft.com/office/word/2010/wordprocessingGroup" xmlns:wpi="http://schemas.microsoft.com/office/word/2010/wordprocessingInk" xmlns:wne="http://schemas.microsoft.com/office/word/2006/wordml" xmlns:wps="http://schemas.microsoft.com/office/word/2010/wordprocessingShape" mc:Ignorable="w14 w15 w16se wp14">
+<w:document xmlns:wpc="http://schemas.microsoft.com/office/word/2010/wordprocessingCanvas" xmlns:cx="http://schemas.microsoft.com/office/drawing/2014/chartex" xmlns:cx1="http://schemas.microsoft.com/office/drawing/2015/9/8/chartex" xmlns:mc="http://schemas.openxmlformats.org/markup-compatibility/2006" xmlns:o="urn:schemas-microsoft-com:office:office" xmlns:r="http://schemas.openxmlformats.org/officeDocument/2006/relationships" xmlns:m="http://schemas.openxmlformats.org/officeDocument/2006/math" xmlns:v="urn:schemas-microsoft-com:vml" xmlns:wp14="http://schemas.microsoft.com/office/word/2010/wordprocessingDrawing" xmlns:wp="http://schemas.openxmlformats.org/drawingml/2006/wordprocessingDrawing" xmlns:w10="urn:schemas-microsoft-com:office:word" xmlns:w="http://schemas.openxmlformats.org/wordprocessingml/2006/main" xmlns:w14="http://schemas.microsoft.com/office/word/2010/wordml" xmlns:w15="http://schemas.microsoft.com/office/word/2012/wordml" xmlns:w16se="http://schemas.microsoft.com/office/word/2015/wordml/symex" xmlns:wpg="http://schemas.microsoft.com/office/word/2010/wordprocessingGroup" xmlns:wpi="http://schemas.microsoft.com/office/word/2010/wordprocessingInk" xmlns:wne="http://schemas.microsoft.com/office/word/2006/wordml" xmlns:wps="http://schemas.microsoft.com/office/word/2010/wordprocessingShape" mc:Ignorable="w14 w15 w16se wp14">
   <w:body>
     <w:p>
       <w:pPr>
@@ -54,41 +54,13 @@
           <w:szCs w:val="24"/>
         </w:rPr>
       </w:pPr>
-      <w:proofErr w:type="spellStart"/>
       <w:r>
         <w:rPr>
           <w:rFonts w:ascii="Times New Roman" w:hAnsi="Times New Roman" w:cs="Times New Roman"/>
           <w:sz w:val="24"/>
           <w:szCs w:val="24"/>
         </w:rPr>
-        <w:t>Leidy</w:t>
-      </w:r>
-      <w:proofErr w:type="spellEnd"/>
-      <w:r>
-        <w:rPr>
-          <w:rFonts w:ascii="Times New Roman" w:hAnsi="Times New Roman" w:cs="Times New Roman"/>
-          <w:sz w:val="24"/>
-          <w:szCs w:val="24"/>
-        </w:rPr>
-        <w:t xml:space="preserve"> </w:t>
-      </w:r>
-      <w:proofErr w:type="spellStart"/>
-      <w:r>
-        <w:rPr>
-          <w:rFonts w:ascii="Times New Roman" w:hAnsi="Times New Roman" w:cs="Times New Roman"/>
-          <w:sz w:val="24"/>
-          <w:szCs w:val="24"/>
-        </w:rPr>
-        <w:t>Jurani</w:t>
-      </w:r>
-      <w:proofErr w:type="spellEnd"/>
-      <w:r>
-        <w:rPr>
-          <w:rFonts w:ascii="Times New Roman" w:hAnsi="Times New Roman" w:cs="Times New Roman"/>
-          <w:sz w:val="24"/>
-          <w:szCs w:val="24"/>
-        </w:rPr>
-        <w:t xml:space="preserve"> Romero Santana 201714832</w:t>
+        <w:t>Leidy Jurani Romero Santana 201714832</w:t>
       </w:r>
     </w:p>
     <w:p>
@@ -321,7 +293,6 @@
                 <w:szCs w:val="24"/>
               </w:rPr>
             </w:pPr>
-            <w:bookmarkStart w:id="0" w:name="_GoBack"/>
             <w:r>
               <w:rPr>
                 <w:rFonts w:ascii="Times New Roman" w:hAnsi="Times New Roman" w:cs="Times New Roman"/>
@@ -413,7 +384,6 @@
           </w:p>
         </w:tc>
       </w:tr>
-      <w:bookmarkEnd w:id="0"/>
       <w:tr>
         <w:tc>
           <w:tcPr>
@@ -703,39 +673,7 @@
               <w:sz w:val="24"/>
               <w:szCs w:val="24"/>
             </w:rPr>
-            <m:t>PRE</m:t>
-          </m:r>
-          <m:r>
-            <w:rPr>
-              <w:rFonts w:ascii="Cambria Math" w:hAnsi="Cambria Math" w:cs="Times New Roman"/>
-              <w:sz w:val="24"/>
-              <w:szCs w:val="24"/>
-            </w:rPr>
-            <m:t>:</m:t>
-          </m:r>
-          <m:r>
-            <w:rPr>
-              <w:rFonts w:ascii="Cambria Math" w:hAnsi="Cambria Math" w:cs="Times New Roman"/>
-              <w:sz w:val="24"/>
-              <w:szCs w:val="24"/>
-            </w:rPr>
-            <m:t xml:space="preserve"> {</m:t>
-          </m:r>
-          <m:r>
-            <w:rPr>
-              <w:rFonts w:ascii="Cambria Math" w:hAnsi="Cambria Math" w:cs="Times New Roman"/>
-              <w:sz w:val="24"/>
-              <w:szCs w:val="24"/>
-            </w:rPr>
-            <m:t>n&gt;0</m:t>
-          </m:r>
-          <m:r>
-            <w:rPr>
-              <w:rFonts w:ascii="Cambria Math" w:hAnsi="Cambria Math" w:cs="Times New Roman"/>
-              <w:sz w:val="24"/>
-              <w:szCs w:val="24"/>
-            </w:rPr>
-            <m:t>}</m:t>
+            <m:t>PRE: {n&gt;0}</m:t>
           </m:r>
         </m:oMath>
       </m:oMathPara>
@@ -760,39 +698,7 @@
               <w:sz w:val="24"/>
               <w:szCs w:val="24"/>
             </w:rPr>
-            <m:t>P</m:t>
-          </m:r>
-          <m:r>
-            <w:rPr>
-              <w:rFonts w:ascii="Cambria Math" w:hAnsi="Cambria Math" w:cs="Times New Roman"/>
-              <w:sz w:val="24"/>
-              <w:szCs w:val="24"/>
-            </w:rPr>
-            <m:t>OS</m:t>
-          </m:r>
-          <m:r>
-            <w:rPr>
-              <w:rFonts w:ascii="Cambria Math" w:hAnsi="Cambria Math" w:cs="Times New Roman"/>
-              <w:sz w:val="24"/>
-              <w:szCs w:val="24"/>
-            </w:rPr>
-            <m:t>:</m:t>
-          </m:r>
-          <m:r>
-            <w:rPr>
-              <w:rFonts w:ascii="Cambria Math" w:hAnsi="Cambria Math" w:cs="Times New Roman"/>
-              <w:sz w:val="24"/>
-              <w:szCs w:val="24"/>
-            </w:rPr>
-            <m:t>{</m:t>
-          </m:r>
-          <m:r>
-            <w:rPr>
-              <w:rFonts w:ascii="Cambria Math" w:hAnsi="Cambria Math" w:cs="Times New Roman"/>
-              <w:sz w:val="24"/>
-              <w:szCs w:val="24"/>
-            </w:rPr>
-            <m:t>r=(</m:t>
+            <m:t>POS:{r=(</m:t>
           </m:r>
           <m:func>
             <m:funcPr>
@@ -825,119 +731,7 @@
                   <w:sz w:val="24"/>
                   <w:szCs w:val="24"/>
                 </w:rPr>
-                <m:t xml:space="preserve"> </m:t>
-              </m:r>
-              <m:r>
-                <w:rPr>
-                  <w:rFonts w:ascii="Cambria Math" w:hAnsi="Cambria Math" w:cs="Times New Roman"/>
-                  <w:sz w:val="24"/>
-                  <w:szCs w:val="24"/>
-                </w:rPr>
-                <m:t>k</m:t>
-              </m:r>
-              <m:r>
-                <w:rPr>
-                  <w:rFonts w:ascii="Cambria Math" w:hAnsi="Cambria Math" w:cs="Times New Roman"/>
-                  <w:sz w:val="24"/>
-                  <w:szCs w:val="24"/>
-                </w:rPr>
-                <m:t>,</m:t>
-              </m:r>
-              <m:r>
-                <w:rPr>
-                  <w:rFonts w:ascii="Cambria Math" w:hAnsi="Cambria Math" w:cs="Times New Roman"/>
-                  <w:sz w:val="24"/>
-                  <w:szCs w:val="24"/>
-                </w:rPr>
-                <m:t>i</m:t>
-              </m:r>
-              <m:r>
-                <w:rPr>
-                  <w:rFonts w:ascii="Cambria Math" w:hAnsi="Cambria Math" w:cs="Times New Roman"/>
-                  <w:sz w:val="24"/>
-                  <w:szCs w:val="24"/>
-                </w:rPr>
-                <m:t xml:space="preserve"> |  0≤</m:t>
-              </m:r>
-              <m:r>
-                <w:rPr>
-                  <w:rFonts w:ascii="Cambria Math" w:hAnsi="Cambria Math" w:cs="Times New Roman"/>
-                  <w:sz w:val="24"/>
-                  <w:szCs w:val="24"/>
-                </w:rPr>
-                <m:t>i≤k≤n ∧</m:t>
-              </m:r>
-              <m:r>
-                <w:rPr>
-                  <w:rFonts w:ascii="Cambria Math" w:hAnsi="Cambria Math" w:cs="Times New Roman"/>
-                  <w:sz w:val="24"/>
-                  <w:szCs w:val="24"/>
-                </w:rPr>
-                <m:t xml:space="preserve"> b[</m:t>
-              </m:r>
-              <m:r>
-                <w:rPr>
-                  <w:rFonts w:ascii="Cambria Math" w:hAnsi="Cambria Math" w:cs="Times New Roman"/>
-                  <w:sz w:val="24"/>
-                  <w:szCs w:val="24"/>
-                </w:rPr>
-                <m:t>k-1</m:t>
-              </m:r>
-              <m:r>
-                <w:rPr>
-                  <w:rFonts w:ascii="Cambria Math" w:hAnsi="Cambria Math" w:cs="Times New Roman"/>
-                  <w:sz w:val="24"/>
-                  <w:szCs w:val="24"/>
-                </w:rPr>
-                <m:t>]≤[</m:t>
-              </m:r>
-              <m:r>
-                <w:rPr>
-                  <w:rFonts w:ascii="Cambria Math" w:hAnsi="Cambria Math" w:cs="Times New Roman"/>
-                  <w:sz w:val="24"/>
-                  <w:szCs w:val="24"/>
-                </w:rPr>
-                <m:t>k</m:t>
-              </m:r>
-              <m:r>
-                <w:rPr>
-                  <w:rFonts w:ascii="Cambria Math" w:hAnsi="Cambria Math" w:cs="Times New Roman"/>
-                  <w:sz w:val="24"/>
-                  <w:szCs w:val="24"/>
-                </w:rPr>
-                <m:t xml:space="preserve">]: </m:t>
-              </m:r>
-              <m:r>
-                <w:rPr>
-                  <w:rFonts w:ascii="Cambria Math" w:hAnsi="Cambria Math" w:cs="Times New Roman"/>
-                  <w:sz w:val="24"/>
-                  <w:szCs w:val="24"/>
-                </w:rPr>
-                <m:t>k</m:t>
-              </m:r>
-              <m:r>
-                <w:rPr>
-                  <w:rFonts w:ascii="Cambria Math" w:hAnsi="Cambria Math" w:cs="Times New Roman"/>
-                  <w:sz w:val="24"/>
-                  <w:szCs w:val="24"/>
-                </w:rPr>
-                <m:t>-</m:t>
-              </m:r>
-              <m:r>
-                <w:rPr>
-                  <w:rFonts w:ascii="Cambria Math" w:hAnsi="Cambria Math" w:cs="Times New Roman"/>
-                  <w:sz w:val="24"/>
-                  <w:szCs w:val="24"/>
-                </w:rPr>
-                <m:t>i</m:t>
-              </m:r>
-              <m:r>
-                <w:rPr>
-                  <w:rFonts w:ascii="Cambria Math" w:hAnsi="Cambria Math" w:cs="Times New Roman"/>
-                  <w:sz w:val="24"/>
-                  <w:szCs w:val="24"/>
-                </w:rPr>
-                <m:t xml:space="preserve">+1 </m:t>
+                <m:t xml:space="preserve"> k,i |  0≤i≤k≤n ∧ b[k-1]≤[k]: k-i+1 </m:t>
               </m:r>
             </m:e>
           </m:func>
@@ -947,15 +741,7 @@
               <w:sz w:val="24"/>
               <w:szCs w:val="24"/>
             </w:rPr>
-            <m:t>)</m:t>
-          </m:r>
-          <m:r>
-            <w:rPr>
-              <w:rFonts w:ascii="Cambria Math" w:hAnsi="Cambria Math" w:cs="Times New Roman"/>
-              <w:sz w:val="24"/>
-              <w:szCs w:val="24"/>
-            </w:rPr>
-            <m:t>}</m:t>
+            <m:t>)}</m:t>
           </m:r>
         </m:oMath>
       </m:oMathPara>
@@ -1009,7 +795,7 @@
           <w:sz w:val="24"/>
           <w:szCs w:val="24"/>
         </w:rPr>
-        <w:t>, luego se definen 2 variables auxiliares que serán el índice donde inicia y donde termina el segmento que se esté revisando actualmente, el índice superior (k) aumenta en cada iteración del recorrido, mientras que el índice superior (i) solo varia si se encuentra algún elemento en el arreglo que sea mayor al valor siguiente, es decir, que el segmento deje de cumplir la condición del resultado esperado. Debido a que los números recibidos pueden ser negativos, se verifica si el número actual es menor a 0, en caso afirmativo se multiplica por -1 para obtener el valor absoluto. Finalmente, si la longitud del segmento que se está revisando actualmente es mayor a la longitud del segmento más largo hasta el momento encontrada</w:t>
+        <w:t>, luego se definen 5</w:t>
       </w:r>
       <w:r>
         <w:rPr>
@@ -1017,7 +803,7 @@
           <w:sz w:val="24"/>
           <w:szCs w:val="24"/>
         </w:rPr>
-        <w:t xml:space="preserve"> y el valor inmediatamente anterior al valor en la posición k es menor o igual al valor en la posición k</w:t>
+        <w:t xml:space="preserve"> variables auxiliares que serán</w:t>
       </w:r>
       <w:r>
         <w:rPr>
@@ -1025,7 +811,23 @@
           <w:sz w:val="24"/>
           <w:szCs w:val="24"/>
         </w:rPr>
-        <w:t xml:space="preserve">, entonces la longitud es actualizada. </w:t>
+        <w:t xml:space="preserve"> el máximo valor encontrado más hacia la derecha del arreglo, el siguiente más hacia la derecha que este a la izquierda del anterior, la longitud más grande encontrada hasta un momento y dos posiciones, la primera varia para cada iteración y la segunda solo varia cuando se encuentre un valor que sea mayor al número máximo más hacia la derecha</w:t>
+      </w:r>
+      <w:r>
+        <w:rPr>
+          <w:rFonts w:ascii="Times New Roman" w:hAnsi="Times New Roman" w:cs="Times New Roman"/>
+          <w:sz w:val="24"/>
+          <w:szCs w:val="24"/>
+        </w:rPr>
+        <w:t xml:space="preserve">, </w:t>
+      </w:r>
+      <w:r>
+        <w:rPr>
+          <w:rFonts w:ascii="Times New Roman" w:hAnsi="Times New Roman" w:cs="Times New Roman"/>
+          <w:sz w:val="24"/>
+          <w:szCs w:val="24"/>
+        </w:rPr>
+        <w:t>el algoritmo recorre de derecha a izquierda el arreglo, validando que el valor de la casilla actual sea menor o igual al valor máximo encontrado y que la longitud contando ese segmento sea mayor a la longitud más grande encontrada hasta el momento, de ser así, se actualiza el valor de m y se revisa si el valor de la casilla actual podría ser el segundo mayor más hacia la derecha del arreglo, de ser así, este valor también se actualiza. Sin embargo, si el valor de la casilla actual es mayor al valor máximo más de la derecha, se deben actualizar los valores del máximo y las posiciones de ambos contadores. Finalmente se reduce la cota del ciclo y cuando este termine se retorna la respuesta.</w:t>
       </w:r>
     </w:p>
     <w:p>
@@ -1704,7 +1506,221 @@
                       <w:sz w:val="24"/>
                       <w:szCs w:val="24"/>
                     </w:rPr>
+                    <w:t>1</w:t>
+                  </w:r>
+                </w:p>
+              </w:tc>
+            </w:tr>
+            <w:tr>
+              <w:trPr>
+                <w:cnfStyle w:val="000000100000" w:firstRow="0" w:lastRow="0" w:firstColumn="0" w:lastColumn="0" w:oddVBand="0" w:evenVBand="0" w:oddHBand="1" w:evenHBand="0" w:firstRowFirstColumn="0" w:firstRowLastColumn="0" w:lastRowFirstColumn="0" w:lastRowLastColumn="0"/>
+              </w:trPr>
+              <w:tc>
+                <w:tcPr>
+                  <w:cnfStyle w:val="001000000000" w:firstRow="0" w:lastRow="0" w:firstColumn="1" w:lastColumn="0" w:oddVBand="0" w:evenVBand="0" w:oddHBand="0" w:evenHBand="0" w:firstRowFirstColumn="0" w:firstRowLastColumn="0" w:lastRowFirstColumn="0" w:lastRowLastColumn="0"/>
+                  <w:tcW w:w="1062" w:type="dxa"/>
+                </w:tcPr>
+                <w:p>
+                  <w:pPr>
+                    <w:pStyle w:val="Prrafodelista"/>
+                    <w:ind w:left="0"/>
+                    <w:rPr>
+                      <w:rFonts w:ascii="Times New Roman" w:hAnsi="Times New Roman" w:cs="Times New Roman"/>
+                      <w:sz w:val="24"/>
+                      <w:szCs w:val="24"/>
+                    </w:rPr>
+                  </w:pPr>
+                  <w:r>
+                    <w:rPr>
+                      <w:rFonts w:ascii="Times New Roman" w:hAnsi="Times New Roman" w:cs="Times New Roman"/>
+                      <w:sz w:val="24"/>
+                      <w:szCs w:val="24"/>
+                    </w:rPr>
+                    <w:t>k</w:t>
+                  </w:r>
+                </w:p>
+              </w:tc>
+              <w:tc>
+                <w:tcPr>
+                  <w:tcW w:w="708" w:type="dxa"/>
+                </w:tcPr>
+                <w:p>
+                  <w:pPr>
+                    <w:pStyle w:val="Prrafodelista"/>
+                    <w:ind w:left="0"/>
+                    <w:cnfStyle w:val="000000100000" w:firstRow="0" w:lastRow="0" w:firstColumn="0" w:lastColumn="0" w:oddVBand="0" w:evenVBand="0" w:oddHBand="1" w:evenHBand="0" w:firstRowFirstColumn="0" w:firstRowLastColumn="0" w:lastRowFirstColumn="0" w:lastRowLastColumn="0"/>
+                    <w:rPr>
+                      <w:rFonts w:ascii="Times New Roman" w:hAnsi="Times New Roman" w:cs="Times New Roman"/>
+                      <w:sz w:val="24"/>
+                      <w:szCs w:val="24"/>
+                    </w:rPr>
+                  </w:pPr>
+                  <w:r>
+                    <w:rPr>
+                      <w:rFonts w:ascii="Times New Roman" w:hAnsi="Times New Roman" w:cs="Times New Roman"/>
+                      <w:sz w:val="24"/>
+                      <w:szCs w:val="24"/>
+                    </w:rPr>
+                    <w:t>4</w:t>
+                  </w:r>
+                </w:p>
+              </w:tc>
+            </w:tr>
+            <w:tr>
+              <w:tc>
+                <w:tcPr>
+                  <w:cnfStyle w:val="001000000000" w:firstRow="0" w:lastRow="0" w:firstColumn="1" w:lastColumn="0" w:oddVBand="0" w:evenVBand="0" w:oddHBand="0" w:evenHBand="0" w:firstRowFirstColumn="0" w:firstRowLastColumn="0" w:lastRowFirstColumn="0" w:lastRowLastColumn="0"/>
+                  <w:tcW w:w="1062" w:type="dxa"/>
+                </w:tcPr>
+                <w:p>
+                  <w:pPr>
+                    <w:pStyle w:val="Prrafodelista"/>
+                    <w:ind w:left="0"/>
+                    <w:rPr>
+                      <w:rFonts w:ascii="Times New Roman" w:hAnsi="Times New Roman" w:cs="Times New Roman"/>
+                      <w:sz w:val="24"/>
+                      <w:szCs w:val="24"/>
+                    </w:rPr>
+                  </w:pPr>
+                  <w:r>
+                    <w:rPr>
+                      <w:rFonts w:ascii="Times New Roman" w:hAnsi="Times New Roman" w:cs="Times New Roman"/>
+                      <w:sz w:val="24"/>
+                      <w:szCs w:val="24"/>
+                    </w:rPr>
+                    <w:t>i</w:t>
+                  </w:r>
+                </w:p>
+              </w:tc>
+              <w:tc>
+                <w:tcPr>
+                  <w:tcW w:w="708" w:type="dxa"/>
+                </w:tcPr>
+                <w:p>
+                  <w:pPr>
+                    <w:pStyle w:val="Prrafodelista"/>
+                    <w:ind w:left="0"/>
+                    <w:cnfStyle w:val="000000000000" w:firstRow="0" w:lastRow="0" w:firstColumn="0" w:lastColumn="0" w:oddVBand="0" w:evenVBand="0" w:oddHBand="0" w:evenHBand="0" w:firstRowFirstColumn="0" w:firstRowLastColumn="0" w:lastRowFirstColumn="0" w:lastRowLastColumn="0"/>
+                    <w:rPr>
+                      <w:rFonts w:ascii="Times New Roman" w:hAnsi="Times New Roman" w:cs="Times New Roman"/>
+                      <w:sz w:val="24"/>
+                      <w:szCs w:val="24"/>
+                    </w:rPr>
+                  </w:pPr>
+                  <w:r>
+                    <w:rPr>
+                      <w:rFonts w:ascii="Times New Roman" w:hAnsi="Times New Roman" w:cs="Times New Roman"/>
+                      <w:sz w:val="24"/>
+                      <w:szCs w:val="24"/>
+                    </w:rPr>
+                    <w:t>3</w:t>
+                  </w:r>
+                </w:p>
+              </w:tc>
+            </w:tr>
+            <w:tr>
+              <w:trPr>
+                <w:cnfStyle w:val="000000100000" w:firstRow="0" w:lastRow="0" w:firstColumn="0" w:lastColumn="0" w:oddVBand="0" w:evenVBand="0" w:oddHBand="1" w:evenHBand="0" w:firstRowFirstColumn="0" w:firstRowLastColumn="0" w:lastRowFirstColumn="0" w:lastRowLastColumn="0"/>
+              </w:trPr>
+              <w:tc>
+                <w:tcPr>
+                  <w:cnfStyle w:val="001000000000" w:firstRow="0" w:lastRow="0" w:firstColumn="1" w:lastColumn="0" w:oddVBand="0" w:evenVBand="0" w:oddHBand="0" w:evenHBand="0" w:firstRowFirstColumn="0" w:firstRowLastColumn="0" w:lastRowFirstColumn="0" w:lastRowLastColumn="0"/>
+                  <w:tcW w:w="1062" w:type="dxa"/>
+                </w:tcPr>
+                <w:p>
+                  <w:pPr>
+                    <w:pStyle w:val="Prrafodelista"/>
+                    <w:ind w:left="0"/>
+                    <w:rPr>
+                      <w:rFonts w:ascii="Times New Roman" w:hAnsi="Times New Roman" w:cs="Times New Roman"/>
+                      <w:sz w:val="24"/>
+                      <w:szCs w:val="24"/>
+                    </w:rPr>
+                  </w:pPr>
+                  <w:r>
+                    <w:rPr>
+                      <w:rFonts w:ascii="Times New Roman" w:hAnsi="Times New Roman" w:cs="Times New Roman"/>
+                      <w:sz w:val="24"/>
+                      <w:szCs w:val="24"/>
+                    </w:rPr>
+                    <w:t>m</w:t>
+                  </w:r>
+                </w:p>
+              </w:tc>
+              <w:tc>
+                <w:tcPr>
+                  <w:tcW w:w="708" w:type="dxa"/>
+                </w:tcPr>
+                <w:p>
+                  <w:pPr>
+                    <w:pStyle w:val="Prrafodelista"/>
+                    <w:ind w:left="0"/>
+                    <w:cnfStyle w:val="000000100000" w:firstRow="0" w:lastRow="0" w:firstColumn="0" w:lastColumn="0" w:oddVBand="0" w:evenVBand="0" w:oddHBand="1" w:evenHBand="0" w:firstRowFirstColumn="0" w:firstRowLastColumn="0" w:lastRowFirstColumn="0" w:lastRowLastColumn="0"/>
+                    <w:rPr>
+                      <w:rFonts w:ascii="Times New Roman" w:hAnsi="Times New Roman" w:cs="Times New Roman"/>
+                      <w:sz w:val="24"/>
+                      <w:szCs w:val="24"/>
+                    </w:rPr>
+                  </w:pPr>
+                  <w:r>
+                    <w:rPr>
+                      <w:rFonts w:ascii="Times New Roman" w:hAnsi="Times New Roman" w:cs="Times New Roman"/>
+                      <w:sz w:val="24"/>
+                      <w:szCs w:val="24"/>
+                    </w:rPr>
                     <w:t>0</w:t>
+                  </w:r>
+                </w:p>
+              </w:tc>
+            </w:tr>
+            <w:tr>
+              <w:tc>
+                <w:tcPr>
+                  <w:cnfStyle w:val="001000000000" w:firstRow="0" w:lastRow="0" w:firstColumn="1" w:lastColumn="0" w:oddVBand="0" w:evenVBand="0" w:oddHBand="0" w:evenHBand="0" w:firstRowFirstColumn="0" w:firstRowLastColumn="0" w:lastRowFirstColumn="0" w:lastRowLastColumn="0"/>
+                  <w:tcW w:w="1062" w:type="dxa"/>
+                </w:tcPr>
+                <w:p>
+                  <w:pPr>
+                    <w:pStyle w:val="Prrafodelista"/>
+                    <w:ind w:left="0"/>
+                    <w:rPr>
+                      <w:rFonts w:ascii="Times New Roman" w:hAnsi="Times New Roman" w:cs="Times New Roman"/>
+                      <w:sz w:val="24"/>
+                      <w:szCs w:val="24"/>
+                    </w:rPr>
+                  </w:pPr>
+                  <w:r>
+                    <w:rPr>
+                      <w:rFonts w:ascii="Times New Roman" w:hAnsi="Times New Roman" w:cs="Times New Roman"/>
+                      <w:sz w:val="24"/>
+                      <w:szCs w:val="24"/>
+                    </w:rPr>
+                    <w:t>m2</w:t>
+                  </w:r>
+                </w:p>
+              </w:tc>
+              <w:tc>
+                <w:tcPr>
+                  <w:tcW w:w="708" w:type="dxa"/>
+                </w:tcPr>
+                <w:p>
+                  <w:pPr>
+                    <w:pStyle w:val="Prrafodelista"/>
+                    <w:ind w:left="0"/>
+                    <w:cnfStyle w:val="000000000000" w:firstRow="0" w:lastRow="0" w:firstColumn="0" w:lastColumn="0" w:oddVBand="0" w:evenVBand="0" w:oddHBand="0" w:evenHBand="0" w:firstRowFirstColumn="0" w:firstRowLastColumn="0" w:lastRowFirstColumn="0" w:lastRowLastColumn="0"/>
+                    <w:rPr>
+                      <w:rFonts w:ascii="Times New Roman" w:hAnsi="Times New Roman" w:cs="Times New Roman"/>
+                      <w:sz w:val="24"/>
+                      <w:szCs w:val="24"/>
+                    </w:rPr>
+                  </w:pPr>
+                  <w:r>
+                    <w:rPr>
+                      <w:rFonts w:ascii="Times New Roman" w:hAnsi="Times New Roman" w:cs="Times New Roman"/>
+                      <w:sz w:val="24"/>
+                      <w:szCs w:val="24"/>
+                    </w:rPr>
+                    <w:t>2</w:t>
                   </w:r>
                 </w:p>
               </w:tc>
@@ -2077,6 +2093,57 @@
                       <w:szCs w:val="24"/>
                     </w:rPr>
                   </w:pPr>
+                </w:p>
+              </w:tc>
+              <w:tc>
+                <w:tcPr>
+                  <w:tcW w:w="426" w:type="dxa"/>
+                </w:tcPr>
+                <w:p>
+                  <w:pPr>
+                    <w:pStyle w:val="Prrafodelista"/>
+                    <w:ind w:left="0"/>
+                    <w:cnfStyle w:val="000000000000" w:firstRow="0" w:lastRow="0" w:firstColumn="0" w:lastColumn="0" w:oddVBand="0" w:evenVBand="0" w:oddHBand="0" w:evenHBand="0" w:firstRowFirstColumn="0" w:firstRowLastColumn="0" w:lastRowFirstColumn="0" w:lastRowLastColumn="0"/>
+                    <w:rPr>
+                      <w:rFonts w:ascii="Times New Roman" w:hAnsi="Times New Roman" w:cs="Times New Roman"/>
+                      <w:sz w:val="24"/>
+                      <w:szCs w:val="24"/>
+                    </w:rPr>
+                  </w:pPr>
+                </w:p>
+              </w:tc>
+              <w:tc>
+                <w:tcPr>
+                  <w:tcW w:w="425" w:type="dxa"/>
+                </w:tcPr>
+                <w:p>
+                  <w:pPr>
+                    <w:pStyle w:val="Prrafodelista"/>
+                    <w:ind w:left="0"/>
+                    <w:cnfStyle w:val="000000000000" w:firstRow="0" w:lastRow="0" w:firstColumn="0" w:lastColumn="0" w:oddVBand="0" w:evenVBand="0" w:oddHBand="0" w:evenHBand="0" w:firstRowFirstColumn="0" w:firstRowLastColumn="0" w:lastRowFirstColumn="0" w:lastRowLastColumn="0"/>
+                    <w:rPr>
+                      <w:rFonts w:ascii="Times New Roman" w:hAnsi="Times New Roman" w:cs="Times New Roman"/>
+                      <w:sz w:val="24"/>
+                      <w:szCs w:val="24"/>
+                    </w:rPr>
+                  </w:pPr>
+                </w:p>
+              </w:tc>
+              <w:tc>
+                <w:tcPr>
+                  <w:tcW w:w="336" w:type="dxa"/>
+                </w:tcPr>
+                <w:p>
+                  <w:pPr>
+                    <w:pStyle w:val="Prrafodelista"/>
+                    <w:ind w:left="0"/>
+                    <w:cnfStyle w:val="000000000000" w:firstRow="0" w:lastRow="0" w:firstColumn="0" w:lastColumn="0" w:oddVBand="0" w:evenVBand="0" w:oddHBand="0" w:evenHBand="0" w:firstRowFirstColumn="0" w:firstRowLastColumn="0" w:lastRowFirstColumn="0" w:lastRowLastColumn="0"/>
+                    <w:rPr>
+                      <w:rFonts w:ascii="Times New Roman" w:hAnsi="Times New Roman" w:cs="Times New Roman"/>
+                      <w:sz w:val="24"/>
+                      <w:szCs w:val="24"/>
+                    </w:rPr>
+                  </w:pPr>
                   <w:r>
                     <w:rPr>
                       <w:rFonts w:ascii="Times New Roman" w:hAnsi="Times New Roman" w:cs="Times New Roman"/>
@@ -2089,7 +2156,7 @@
               </w:tc>
               <w:tc>
                 <w:tcPr>
-                  <w:tcW w:w="426" w:type="dxa"/>
+                  <w:tcW w:w="373" w:type="dxa"/>
                 </w:tcPr>
                 <w:p>
                   <w:pPr>
@@ -2110,57 +2177,6 @@
                     </w:rPr>
                     <w:t>k</w:t>
                   </w:r>
-                </w:p>
-              </w:tc>
-              <w:tc>
-                <w:tcPr>
-                  <w:tcW w:w="425" w:type="dxa"/>
-                </w:tcPr>
-                <w:p>
-                  <w:pPr>
-                    <w:pStyle w:val="Prrafodelista"/>
-                    <w:ind w:left="0"/>
-                    <w:cnfStyle w:val="000000000000" w:firstRow="0" w:lastRow="0" w:firstColumn="0" w:lastColumn="0" w:oddVBand="0" w:evenVBand="0" w:oddHBand="0" w:evenHBand="0" w:firstRowFirstColumn="0" w:firstRowLastColumn="0" w:lastRowFirstColumn="0" w:lastRowLastColumn="0"/>
-                    <w:rPr>
-                      <w:rFonts w:ascii="Times New Roman" w:hAnsi="Times New Roman" w:cs="Times New Roman"/>
-                      <w:sz w:val="24"/>
-                      <w:szCs w:val="24"/>
-                    </w:rPr>
-                  </w:pPr>
-                </w:p>
-              </w:tc>
-              <w:tc>
-                <w:tcPr>
-                  <w:tcW w:w="336" w:type="dxa"/>
-                </w:tcPr>
-                <w:p>
-                  <w:pPr>
-                    <w:pStyle w:val="Prrafodelista"/>
-                    <w:ind w:left="0"/>
-                    <w:cnfStyle w:val="000000000000" w:firstRow="0" w:lastRow="0" w:firstColumn="0" w:lastColumn="0" w:oddVBand="0" w:evenVBand="0" w:oddHBand="0" w:evenHBand="0" w:firstRowFirstColumn="0" w:firstRowLastColumn="0" w:lastRowFirstColumn="0" w:lastRowLastColumn="0"/>
-                    <w:rPr>
-                      <w:rFonts w:ascii="Times New Roman" w:hAnsi="Times New Roman" w:cs="Times New Roman"/>
-                      <w:sz w:val="24"/>
-                      <w:szCs w:val="24"/>
-                    </w:rPr>
-                  </w:pPr>
-                </w:p>
-              </w:tc>
-              <w:tc>
-                <w:tcPr>
-                  <w:tcW w:w="373" w:type="dxa"/>
-                </w:tcPr>
-                <w:p>
-                  <w:pPr>
-                    <w:pStyle w:val="Prrafodelista"/>
-                    <w:ind w:left="0"/>
-                    <w:cnfStyle w:val="000000000000" w:firstRow="0" w:lastRow="0" w:firstColumn="0" w:lastColumn="0" w:oddVBand="0" w:evenVBand="0" w:oddHBand="0" w:evenHBand="0" w:firstRowFirstColumn="0" w:firstRowLastColumn="0" w:lastRowFirstColumn="0" w:lastRowLastColumn="0"/>
-                    <w:rPr>
-                      <w:rFonts w:ascii="Times New Roman" w:hAnsi="Times New Roman" w:cs="Times New Roman"/>
-                      <w:sz w:val="24"/>
-                      <w:szCs w:val="24"/>
-                    </w:rPr>
-                  </w:pPr>
                 </w:p>
               </w:tc>
             </w:tr>
@@ -2204,7 +2220,7 @@
                 <w:sz w:val="24"/>
                 <w:szCs w:val="24"/>
               </w:rPr>
-              <w:t xml:space="preserve">El índice i y L se inicializan con valor igual a 0 en la primera iteración, mientras que k empieza en 1, como el valor en la posición k-1 es mayor al valor en la posición k, significa que ese segmento no cumple con la condición (sin </w:t>
+              <w:t>La longitud comienza en 1, la posición inicial empieza en el tamaño del arreglo menos 1, la segunda posición empieza en la anterior menos 1 y los valores máximos se inicializan en el valor de más a la derecha del arreglo.</w:t>
             </w:r>
             <w:r>
               <w:rPr>
@@ -2212,7 +2228,7 @@
                 <w:sz w:val="24"/>
                 <w:szCs w:val="24"/>
               </w:rPr>
-              <w:t>embargo,</w:t>
+              <w:t xml:space="preserve"> El valor del arreglo en la posición i es mayor que el valor máximo, por ende se disminuye k e i en 1 y se revisa si el valor en la posición k es mayor al máximo encontrado hasta este momento</w:t>
             </w:r>
             <w:r>
               <w:rPr>
@@ -2220,18 +2236,8 @@
                 <w:sz w:val="24"/>
                 <w:szCs w:val="24"/>
               </w:rPr>
-              <w:t xml:space="preserve"> L pasa a ser 1 puesto que por lo menos existe un segmento de longitud 1 que cumple la condición), por lo cual i pasa a ser el valor en el que este k y k aumenta en 1</w:t>
+              <w:t>, esto se cumple, por lo cual el valor del máximo es actualizado.</w:t>
             </w:r>
-          </w:p>
-          <w:p>
-            <w:pPr>
-              <w:jc w:val="both"/>
-              <w:rPr>
-                <w:rFonts w:ascii="Times New Roman" w:hAnsi="Times New Roman" w:cs="Times New Roman"/>
-                <w:sz w:val="24"/>
-                <w:szCs w:val="24"/>
-              </w:rPr>
-            </w:pPr>
           </w:p>
         </w:tc>
       </w:tr>
@@ -2240,6 +2246,9 @@
           <w:tcPr>
             <w:tcW w:w="4111" w:type="dxa"/>
           </w:tcPr>
+          <w:p/>
+          <w:p/>
+          <w:p/>
           <w:p/>
           <w:tbl>
             <w:tblPr>
@@ -2308,6 +2317,220 @@
                       <w:szCs w:val="24"/>
                     </w:rPr>
                     <w:t>1</w:t>
+                  </w:r>
+                </w:p>
+              </w:tc>
+            </w:tr>
+            <w:tr>
+              <w:trPr>
+                <w:cnfStyle w:val="000000100000" w:firstRow="0" w:lastRow="0" w:firstColumn="0" w:lastColumn="0" w:oddVBand="0" w:evenVBand="0" w:oddHBand="1" w:evenHBand="0" w:firstRowFirstColumn="0" w:firstRowLastColumn="0" w:lastRowFirstColumn="0" w:lastRowLastColumn="0"/>
+              </w:trPr>
+              <w:tc>
+                <w:tcPr>
+                  <w:cnfStyle w:val="001000000000" w:firstRow="0" w:lastRow="0" w:firstColumn="1" w:lastColumn="0" w:oddVBand="0" w:evenVBand="0" w:oddHBand="0" w:evenHBand="0" w:firstRowFirstColumn="0" w:firstRowLastColumn="0" w:lastRowFirstColumn="0" w:lastRowLastColumn="0"/>
+                  <w:tcW w:w="1062" w:type="dxa"/>
+                </w:tcPr>
+                <w:p>
+                  <w:pPr>
+                    <w:pStyle w:val="Prrafodelista"/>
+                    <w:ind w:left="0"/>
+                    <w:rPr>
+                      <w:rFonts w:ascii="Times New Roman" w:hAnsi="Times New Roman" w:cs="Times New Roman"/>
+                      <w:sz w:val="24"/>
+                      <w:szCs w:val="24"/>
+                    </w:rPr>
+                  </w:pPr>
+                  <w:r>
+                    <w:rPr>
+                      <w:rFonts w:ascii="Times New Roman" w:hAnsi="Times New Roman" w:cs="Times New Roman"/>
+                      <w:sz w:val="24"/>
+                      <w:szCs w:val="24"/>
+                    </w:rPr>
+                    <w:t>k</w:t>
+                  </w:r>
+                </w:p>
+              </w:tc>
+              <w:tc>
+                <w:tcPr>
+                  <w:tcW w:w="708" w:type="dxa"/>
+                </w:tcPr>
+                <w:p>
+                  <w:pPr>
+                    <w:pStyle w:val="Prrafodelista"/>
+                    <w:ind w:left="0"/>
+                    <w:cnfStyle w:val="000000100000" w:firstRow="0" w:lastRow="0" w:firstColumn="0" w:lastColumn="0" w:oddVBand="0" w:evenVBand="0" w:oddHBand="1" w:evenHBand="0" w:firstRowFirstColumn="0" w:firstRowLastColumn="0" w:lastRowFirstColumn="0" w:lastRowLastColumn="0"/>
+                    <w:rPr>
+                      <w:rFonts w:ascii="Times New Roman" w:hAnsi="Times New Roman" w:cs="Times New Roman"/>
+                      <w:sz w:val="24"/>
+                      <w:szCs w:val="24"/>
+                    </w:rPr>
+                  </w:pPr>
+                  <w:r>
+                    <w:rPr>
+                      <w:rFonts w:ascii="Times New Roman" w:hAnsi="Times New Roman" w:cs="Times New Roman"/>
+                      <w:sz w:val="24"/>
+                      <w:szCs w:val="24"/>
+                    </w:rPr>
+                    <w:t>3</w:t>
+                  </w:r>
+                </w:p>
+              </w:tc>
+            </w:tr>
+            <w:tr>
+              <w:tc>
+                <w:tcPr>
+                  <w:cnfStyle w:val="001000000000" w:firstRow="0" w:lastRow="0" w:firstColumn="1" w:lastColumn="0" w:oddVBand="0" w:evenVBand="0" w:oddHBand="0" w:evenHBand="0" w:firstRowFirstColumn="0" w:firstRowLastColumn="0" w:lastRowFirstColumn="0" w:lastRowLastColumn="0"/>
+                  <w:tcW w:w="1062" w:type="dxa"/>
+                </w:tcPr>
+                <w:p>
+                  <w:pPr>
+                    <w:pStyle w:val="Prrafodelista"/>
+                    <w:ind w:left="0"/>
+                    <w:rPr>
+                      <w:rFonts w:ascii="Times New Roman" w:hAnsi="Times New Roman" w:cs="Times New Roman"/>
+                      <w:sz w:val="24"/>
+                      <w:szCs w:val="24"/>
+                    </w:rPr>
+                  </w:pPr>
+                  <w:r>
+                    <w:rPr>
+                      <w:rFonts w:ascii="Times New Roman" w:hAnsi="Times New Roman" w:cs="Times New Roman"/>
+                      <w:sz w:val="24"/>
+                      <w:szCs w:val="24"/>
+                    </w:rPr>
+                    <w:t>i</w:t>
+                  </w:r>
+                </w:p>
+              </w:tc>
+              <w:tc>
+                <w:tcPr>
+                  <w:tcW w:w="708" w:type="dxa"/>
+                </w:tcPr>
+                <w:p>
+                  <w:pPr>
+                    <w:pStyle w:val="Prrafodelista"/>
+                    <w:ind w:left="0"/>
+                    <w:cnfStyle w:val="000000000000" w:firstRow="0" w:lastRow="0" w:firstColumn="0" w:lastColumn="0" w:oddVBand="0" w:evenVBand="0" w:oddHBand="0" w:evenHBand="0" w:firstRowFirstColumn="0" w:firstRowLastColumn="0" w:lastRowFirstColumn="0" w:lastRowLastColumn="0"/>
+                    <w:rPr>
+                      <w:rFonts w:ascii="Times New Roman" w:hAnsi="Times New Roman" w:cs="Times New Roman"/>
+                      <w:sz w:val="24"/>
+                      <w:szCs w:val="24"/>
+                    </w:rPr>
+                  </w:pPr>
+                  <w:r>
+                    <w:rPr>
+                      <w:rFonts w:ascii="Times New Roman" w:hAnsi="Times New Roman" w:cs="Times New Roman"/>
+                      <w:sz w:val="24"/>
+                      <w:szCs w:val="24"/>
+                    </w:rPr>
+                    <w:t>2</w:t>
+                  </w:r>
+                </w:p>
+              </w:tc>
+            </w:tr>
+            <w:tr>
+              <w:trPr>
+                <w:cnfStyle w:val="000000100000" w:firstRow="0" w:lastRow="0" w:firstColumn="0" w:lastColumn="0" w:oddVBand="0" w:evenVBand="0" w:oddHBand="1" w:evenHBand="0" w:firstRowFirstColumn="0" w:firstRowLastColumn="0" w:lastRowFirstColumn="0" w:lastRowLastColumn="0"/>
+              </w:trPr>
+              <w:tc>
+                <w:tcPr>
+                  <w:cnfStyle w:val="001000000000" w:firstRow="0" w:lastRow="0" w:firstColumn="1" w:lastColumn="0" w:oddVBand="0" w:evenVBand="0" w:oddHBand="0" w:evenHBand="0" w:firstRowFirstColumn="0" w:firstRowLastColumn="0" w:lastRowFirstColumn="0" w:lastRowLastColumn="0"/>
+                  <w:tcW w:w="1062" w:type="dxa"/>
+                </w:tcPr>
+                <w:p>
+                  <w:pPr>
+                    <w:pStyle w:val="Prrafodelista"/>
+                    <w:ind w:left="0"/>
+                    <w:rPr>
+                      <w:rFonts w:ascii="Times New Roman" w:hAnsi="Times New Roman" w:cs="Times New Roman"/>
+                      <w:sz w:val="24"/>
+                      <w:szCs w:val="24"/>
+                    </w:rPr>
+                  </w:pPr>
+                  <w:r>
+                    <w:rPr>
+                      <w:rFonts w:ascii="Times New Roman" w:hAnsi="Times New Roman" w:cs="Times New Roman"/>
+                      <w:sz w:val="24"/>
+                      <w:szCs w:val="24"/>
+                    </w:rPr>
+                    <w:t>m</w:t>
+                  </w:r>
+                </w:p>
+              </w:tc>
+              <w:tc>
+                <w:tcPr>
+                  <w:tcW w:w="708" w:type="dxa"/>
+                </w:tcPr>
+                <w:p>
+                  <w:pPr>
+                    <w:pStyle w:val="Prrafodelista"/>
+                    <w:ind w:left="0"/>
+                    <w:cnfStyle w:val="000000100000" w:firstRow="0" w:lastRow="0" w:firstColumn="0" w:lastColumn="0" w:oddVBand="0" w:evenVBand="0" w:oddHBand="1" w:evenHBand="0" w:firstRowFirstColumn="0" w:firstRowLastColumn="0" w:lastRowFirstColumn="0" w:lastRowLastColumn="0"/>
+                    <w:rPr>
+                      <w:rFonts w:ascii="Times New Roman" w:hAnsi="Times New Roman" w:cs="Times New Roman"/>
+                      <w:sz w:val="24"/>
+                      <w:szCs w:val="24"/>
+                    </w:rPr>
+                  </w:pPr>
+                  <w:r>
+                    <w:rPr>
+                      <w:rFonts w:ascii="Times New Roman" w:hAnsi="Times New Roman" w:cs="Times New Roman"/>
+                      <w:sz w:val="24"/>
+                      <w:szCs w:val="24"/>
+                    </w:rPr>
+                    <w:t>2</w:t>
+                  </w:r>
+                </w:p>
+              </w:tc>
+            </w:tr>
+            <w:tr>
+              <w:tc>
+                <w:tcPr>
+                  <w:cnfStyle w:val="001000000000" w:firstRow="0" w:lastRow="0" w:firstColumn="1" w:lastColumn="0" w:oddVBand="0" w:evenVBand="0" w:oddHBand="0" w:evenHBand="0" w:firstRowFirstColumn="0" w:firstRowLastColumn="0" w:lastRowFirstColumn="0" w:lastRowLastColumn="0"/>
+                  <w:tcW w:w="1062" w:type="dxa"/>
+                </w:tcPr>
+                <w:p>
+                  <w:pPr>
+                    <w:pStyle w:val="Prrafodelista"/>
+                    <w:ind w:left="0"/>
+                    <w:rPr>
+                      <w:rFonts w:ascii="Times New Roman" w:hAnsi="Times New Roman" w:cs="Times New Roman"/>
+                      <w:sz w:val="24"/>
+                      <w:szCs w:val="24"/>
+                    </w:rPr>
+                  </w:pPr>
+                  <w:r>
+                    <w:rPr>
+                      <w:rFonts w:ascii="Times New Roman" w:hAnsi="Times New Roman" w:cs="Times New Roman"/>
+                      <w:sz w:val="24"/>
+                      <w:szCs w:val="24"/>
+                    </w:rPr>
+                    <w:t>m2</w:t>
+                  </w:r>
+                </w:p>
+              </w:tc>
+              <w:tc>
+                <w:tcPr>
+                  <w:tcW w:w="708" w:type="dxa"/>
+                </w:tcPr>
+                <w:p>
+                  <w:pPr>
+                    <w:pStyle w:val="Prrafodelista"/>
+                    <w:ind w:left="0"/>
+                    <w:cnfStyle w:val="000000000000" w:firstRow="0" w:lastRow="0" w:firstColumn="0" w:lastColumn="0" w:oddVBand="0" w:evenVBand="0" w:oddHBand="0" w:evenHBand="0" w:firstRowFirstColumn="0" w:firstRowLastColumn="0" w:lastRowFirstColumn="0" w:lastRowLastColumn="0"/>
+                    <w:rPr>
+                      <w:rFonts w:ascii="Times New Roman" w:hAnsi="Times New Roman" w:cs="Times New Roman"/>
+                      <w:sz w:val="24"/>
+                      <w:szCs w:val="24"/>
+                    </w:rPr>
+                  </w:pPr>
+                  <w:r>
+                    <w:rPr>
+                      <w:rFonts w:ascii="Times New Roman" w:hAnsi="Times New Roman" w:cs="Times New Roman"/>
+                      <w:sz w:val="24"/>
+                      <w:szCs w:val="24"/>
+                    </w:rPr>
+                    <w:t>2</w:t>
                   </w:r>
                 </w:p>
               </w:tc>
@@ -2702,6 +2925,23 @@
                       <w:szCs w:val="24"/>
                     </w:rPr>
                   </w:pPr>
+                </w:p>
+              </w:tc>
+              <w:tc>
+                <w:tcPr>
+                  <w:tcW w:w="567" w:type="dxa"/>
+                </w:tcPr>
+                <w:p>
+                  <w:pPr>
+                    <w:pStyle w:val="Prrafodelista"/>
+                    <w:ind w:left="0"/>
+                    <w:cnfStyle w:val="000000000000" w:firstRow="0" w:lastRow="0" w:firstColumn="0" w:lastColumn="0" w:oddVBand="0" w:evenVBand="0" w:oddHBand="0" w:evenHBand="0" w:firstRowFirstColumn="0" w:firstRowLastColumn="0" w:lastRowFirstColumn="0" w:lastRowLastColumn="0"/>
+                    <w:rPr>
+                      <w:rFonts w:ascii="Times New Roman" w:hAnsi="Times New Roman" w:cs="Times New Roman"/>
+                      <w:sz w:val="24"/>
+                      <w:szCs w:val="24"/>
+                    </w:rPr>
+                  </w:pPr>
                   <w:r>
                     <w:rPr>
                       <w:rFonts w:ascii="Times New Roman" w:hAnsi="Times New Roman" w:cs="Times New Roman"/>
@@ -2714,7 +2954,7 @@
               </w:tc>
               <w:tc>
                 <w:tcPr>
-                  <w:tcW w:w="567" w:type="dxa"/>
+                  <w:tcW w:w="425" w:type="dxa"/>
                 </w:tcPr>
                 <w:p>
                   <w:pPr>
@@ -2735,23 +2975,6 @@
                     </w:rPr>
                     <w:t>k</w:t>
                   </w:r>
-                </w:p>
-              </w:tc>
-              <w:tc>
-                <w:tcPr>
-                  <w:tcW w:w="425" w:type="dxa"/>
-                </w:tcPr>
-                <w:p>
-                  <w:pPr>
-                    <w:pStyle w:val="Prrafodelista"/>
-                    <w:ind w:left="0"/>
-                    <w:cnfStyle w:val="000000000000" w:firstRow="0" w:lastRow="0" w:firstColumn="0" w:lastColumn="0" w:oddVBand="0" w:evenVBand="0" w:oddHBand="0" w:evenHBand="0" w:firstRowFirstColumn="0" w:firstRowLastColumn="0" w:lastRowFirstColumn="0" w:lastRowLastColumn="0"/>
-                    <w:rPr>
-                      <w:rFonts w:ascii="Times New Roman" w:hAnsi="Times New Roman" w:cs="Times New Roman"/>
-                      <w:sz w:val="24"/>
-                      <w:szCs w:val="24"/>
-                    </w:rPr>
-                  </w:pPr>
                 </w:p>
               </w:tc>
               <w:tc>
@@ -2814,15 +3037,76 @@
                 <w:szCs w:val="24"/>
               </w:rPr>
             </w:pPr>
+          </w:p>
+          <w:p>
+            <w:pPr>
+              <w:jc w:val="both"/>
+              <w:rPr>
+                <w:rFonts w:ascii="Times New Roman" w:hAnsi="Times New Roman" w:cs="Times New Roman"/>
+                <w:sz w:val="24"/>
+                <w:szCs w:val="24"/>
+              </w:rPr>
+            </w:pPr>
+          </w:p>
+          <w:p>
+            <w:pPr>
+              <w:jc w:val="both"/>
+              <w:rPr>
+                <w:rFonts w:ascii="Times New Roman" w:hAnsi="Times New Roman" w:cs="Times New Roman"/>
+                <w:sz w:val="24"/>
+                <w:szCs w:val="24"/>
+              </w:rPr>
+            </w:pPr>
+          </w:p>
+          <w:p>
+            <w:pPr>
+              <w:jc w:val="both"/>
+              <w:rPr>
+                <w:rFonts w:ascii="Times New Roman" w:hAnsi="Times New Roman" w:cs="Times New Roman"/>
+                <w:sz w:val="24"/>
+                <w:szCs w:val="24"/>
+              </w:rPr>
+            </w:pPr>
             <w:r>
               <w:rPr>
                 <w:rFonts w:ascii="Times New Roman" w:hAnsi="Times New Roman" w:cs="Times New Roman"/>
                 <w:sz w:val="24"/>
                 <w:szCs w:val="24"/>
               </w:rPr>
-              <w:t>El valor en la posición k es negativo, así que se multiplica por -1, como el valor en esa misma posición es igual al inmediatamente anterior (k-1) y la nueva longitud calculada como (k-i+1) es mayor a la longitud actual (1), entonces se actualiza L a 2 y aumenta k en 1</w:t>
+              <w:t xml:space="preserve">El valor del arreglo en la posición i es </w:t>
+            </w:r>
+            <w:r>
+              <w:rPr>
+                <w:rFonts w:ascii="Times New Roman" w:hAnsi="Times New Roman" w:cs="Times New Roman"/>
+                <w:sz w:val="24"/>
+                <w:szCs w:val="24"/>
+              </w:rPr>
+              <w:t>menor que el valor máximo y la longitud del segmento considerando esta casilla es más grande que la longitud actual, por lo cual este valor también se actualiza.</w:t>
+            </w:r>
+            <w:r>
+              <w:rPr>
+                <w:rFonts w:ascii="Times New Roman" w:hAnsi="Times New Roman" w:cs="Times New Roman"/>
+                <w:sz w:val="24"/>
+                <w:szCs w:val="24"/>
+              </w:rPr>
+              <w:t xml:space="preserve"> Finalmente se disminuye la cota del recorrido (i).</w:t>
             </w:r>
           </w:p>
+        </w:tc>
+      </w:tr>
+      <w:tr>
+        <w:tc>
+          <w:tcPr>
+            <w:tcW w:w="4111" w:type="dxa"/>
+          </w:tcPr>
+          <w:p/>
+          <w:p/>
+          <w:p/>
+        </w:tc>
+        <w:tc>
+          <w:tcPr>
+            <w:tcW w:w="4579" w:type="dxa"/>
+          </w:tcPr>
           <w:p>
             <w:pPr>
               <w:jc w:val="both"/>
@@ -2840,7 +3124,6 @@
           <w:tcPr>
             <w:tcW w:w="4111" w:type="dxa"/>
           </w:tcPr>
-          <w:p/>
           <w:tbl>
             <w:tblPr>
               <w:tblStyle w:val="Tabladecuadrcula5oscura-nfasis6"/>
@@ -2904,6 +3187,220 @@
                       <w:rFonts w:ascii="Times New Roman" w:hAnsi="Times New Roman" w:cs="Times New Roman"/>
                       <w:b w:val="0"/>
                       <w:color w:val="auto"/>
+                      <w:sz w:val="24"/>
+                      <w:szCs w:val="24"/>
+                    </w:rPr>
+                    <w:t>2</w:t>
+                  </w:r>
+                </w:p>
+              </w:tc>
+            </w:tr>
+            <w:tr>
+              <w:trPr>
+                <w:cnfStyle w:val="000000100000" w:firstRow="0" w:lastRow="0" w:firstColumn="0" w:lastColumn="0" w:oddVBand="0" w:evenVBand="0" w:oddHBand="1" w:evenHBand="0" w:firstRowFirstColumn="0" w:firstRowLastColumn="0" w:lastRowFirstColumn="0" w:lastRowLastColumn="0"/>
+              </w:trPr>
+              <w:tc>
+                <w:tcPr>
+                  <w:cnfStyle w:val="001000000000" w:firstRow="0" w:lastRow="0" w:firstColumn="1" w:lastColumn="0" w:oddVBand="0" w:evenVBand="0" w:oddHBand="0" w:evenHBand="0" w:firstRowFirstColumn="0" w:firstRowLastColumn="0" w:lastRowFirstColumn="0" w:lastRowLastColumn="0"/>
+                  <w:tcW w:w="1062" w:type="dxa"/>
+                </w:tcPr>
+                <w:p>
+                  <w:pPr>
+                    <w:pStyle w:val="Prrafodelista"/>
+                    <w:ind w:left="0"/>
+                    <w:rPr>
+                      <w:rFonts w:ascii="Times New Roman" w:hAnsi="Times New Roman" w:cs="Times New Roman"/>
+                      <w:sz w:val="24"/>
+                      <w:szCs w:val="24"/>
+                    </w:rPr>
+                  </w:pPr>
+                  <w:r>
+                    <w:rPr>
+                      <w:rFonts w:ascii="Times New Roman" w:hAnsi="Times New Roman" w:cs="Times New Roman"/>
+                      <w:sz w:val="24"/>
+                      <w:szCs w:val="24"/>
+                    </w:rPr>
+                    <w:t>k</w:t>
+                  </w:r>
+                </w:p>
+              </w:tc>
+              <w:tc>
+                <w:tcPr>
+                  <w:tcW w:w="708" w:type="dxa"/>
+                </w:tcPr>
+                <w:p>
+                  <w:pPr>
+                    <w:pStyle w:val="Prrafodelista"/>
+                    <w:ind w:left="0"/>
+                    <w:cnfStyle w:val="000000100000" w:firstRow="0" w:lastRow="0" w:firstColumn="0" w:lastColumn="0" w:oddVBand="0" w:evenVBand="0" w:oddHBand="1" w:evenHBand="0" w:firstRowFirstColumn="0" w:firstRowLastColumn="0" w:lastRowFirstColumn="0" w:lastRowLastColumn="0"/>
+                    <w:rPr>
+                      <w:rFonts w:ascii="Times New Roman" w:hAnsi="Times New Roman" w:cs="Times New Roman"/>
+                      <w:sz w:val="24"/>
+                      <w:szCs w:val="24"/>
+                    </w:rPr>
+                  </w:pPr>
+                  <w:r>
+                    <w:rPr>
+                      <w:rFonts w:ascii="Times New Roman" w:hAnsi="Times New Roman" w:cs="Times New Roman"/>
+                      <w:sz w:val="24"/>
+                      <w:szCs w:val="24"/>
+                    </w:rPr>
+                    <w:t>3</w:t>
+                  </w:r>
+                </w:p>
+              </w:tc>
+            </w:tr>
+            <w:tr>
+              <w:tc>
+                <w:tcPr>
+                  <w:cnfStyle w:val="001000000000" w:firstRow="0" w:lastRow="0" w:firstColumn="1" w:lastColumn="0" w:oddVBand="0" w:evenVBand="0" w:oddHBand="0" w:evenHBand="0" w:firstRowFirstColumn="0" w:firstRowLastColumn="0" w:lastRowFirstColumn="0" w:lastRowLastColumn="0"/>
+                  <w:tcW w:w="1062" w:type="dxa"/>
+                </w:tcPr>
+                <w:p>
+                  <w:pPr>
+                    <w:pStyle w:val="Prrafodelista"/>
+                    <w:ind w:left="0"/>
+                    <w:rPr>
+                      <w:rFonts w:ascii="Times New Roman" w:hAnsi="Times New Roman" w:cs="Times New Roman"/>
+                      <w:sz w:val="24"/>
+                      <w:szCs w:val="24"/>
+                    </w:rPr>
+                  </w:pPr>
+                  <w:r>
+                    <w:rPr>
+                      <w:rFonts w:ascii="Times New Roman" w:hAnsi="Times New Roman" w:cs="Times New Roman"/>
+                      <w:sz w:val="24"/>
+                      <w:szCs w:val="24"/>
+                    </w:rPr>
+                    <w:t>i</w:t>
+                  </w:r>
+                </w:p>
+              </w:tc>
+              <w:tc>
+                <w:tcPr>
+                  <w:tcW w:w="708" w:type="dxa"/>
+                </w:tcPr>
+                <w:p>
+                  <w:pPr>
+                    <w:pStyle w:val="Prrafodelista"/>
+                    <w:ind w:left="0"/>
+                    <w:cnfStyle w:val="000000000000" w:firstRow="0" w:lastRow="0" w:firstColumn="0" w:lastColumn="0" w:oddVBand="0" w:evenVBand="0" w:oddHBand="0" w:evenHBand="0" w:firstRowFirstColumn="0" w:firstRowLastColumn="0" w:lastRowFirstColumn="0" w:lastRowLastColumn="0"/>
+                    <w:rPr>
+                      <w:rFonts w:ascii="Times New Roman" w:hAnsi="Times New Roman" w:cs="Times New Roman"/>
+                      <w:sz w:val="24"/>
+                      <w:szCs w:val="24"/>
+                    </w:rPr>
+                  </w:pPr>
+                  <w:r>
+                    <w:rPr>
+                      <w:rFonts w:ascii="Times New Roman" w:hAnsi="Times New Roman" w:cs="Times New Roman"/>
+                      <w:sz w:val="24"/>
+                      <w:szCs w:val="24"/>
+                    </w:rPr>
+                    <w:t>1</w:t>
+                  </w:r>
+                </w:p>
+              </w:tc>
+            </w:tr>
+            <w:tr>
+              <w:trPr>
+                <w:cnfStyle w:val="000000100000" w:firstRow="0" w:lastRow="0" w:firstColumn="0" w:lastColumn="0" w:oddVBand="0" w:evenVBand="0" w:oddHBand="1" w:evenHBand="0" w:firstRowFirstColumn="0" w:firstRowLastColumn="0" w:lastRowFirstColumn="0" w:lastRowLastColumn="0"/>
+              </w:trPr>
+              <w:tc>
+                <w:tcPr>
+                  <w:cnfStyle w:val="001000000000" w:firstRow="0" w:lastRow="0" w:firstColumn="1" w:lastColumn="0" w:oddVBand="0" w:evenVBand="0" w:oddHBand="0" w:evenHBand="0" w:firstRowFirstColumn="0" w:firstRowLastColumn="0" w:lastRowFirstColumn="0" w:lastRowLastColumn="0"/>
+                  <w:tcW w:w="1062" w:type="dxa"/>
+                </w:tcPr>
+                <w:p>
+                  <w:pPr>
+                    <w:pStyle w:val="Prrafodelista"/>
+                    <w:ind w:left="0"/>
+                    <w:rPr>
+                      <w:rFonts w:ascii="Times New Roman" w:hAnsi="Times New Roman" w:cs="Times New Roman"/>
+                      <w:sz w:val="24"/>
+                      <w:szCs w:val="24"/>
+                    </w:rPr>
+                  </w:pPr>
+                  <w:r>
+                    <w:rPr>
+                      <w:rFonts w:ascii="Times New Roman" w:hAnsi="Times New Roman" w:cs="Times New Roman"/>
+                      <w:sz w:val="24"/>
+                      <w:szCs w:val="24"/>
+                    </w:rPr>
+                    <w:t>m</w:t>
+                  </w:r>
+                </w:p>
+              </w:tc>
+              <w:tc>
+                <w:tcPr>
+                  <w:tcW w:w="708" w:type="dxa"/>
+                </w:tcPr>
+                <w:p>
+                  <w:pPr>
+                    <w:pStyle w:val="Prrafodelista"/>
+                    <w:ind w:left="0"/>
+                    <w:cnfStyle w:val="000000100000" w:firstRow="0" w:lastRow="0" w:firstColumn="0" w:lastColumn="0" w:oddVBand="0" w:evenVBand="0" w:oddHBand="1" w:evenHBand="0" w:firstRowFirstColumn="0" w:firstRowLastColumn="0" w:lastRowFirstColumn="0" w:lastRowLastColumn="0"/>
+                    <w:rPr>
+                      <w:rFonts w:ascii="Times New Roman" w:hAnsi="Times New Roman" w:cs="Times New Roman"/>
+                      <w:sz w:val="24"/>
+                      <w:szCs w:val="24"/>
+                    </w:rPr>
+                  </w:pPr>
+                  <w:r>
+                    <w:rPr>
+                      <w:rFonts w:ascii="Times New Roman" w:hAnsi="Times New Roman" w:cs="Times New Roman"/>
+                      <w:sz w:val="24"/>
+                      <w:szCs w:val="24"/>
+                    </w:rPr>
+                    <w:t>2</w:t>
+                  </w:r>
+                </w:p>
+              </w:tc>
+            </w:tr>
+            <w:tr>
+              <w:tc>
+                <w:tcPr>
+                  <w:cnfStyle w:val="001000000000" w:firstRow="0" w:lastRow="0" w:firstColumn="1" w:lastColumn="0" w:oddVBand="0" w:evenVBand="0" w:oddHBand="0" w:evenHBand="0" w:firstRowFirstColumn="0" w:firstRowLastColumn="0" w:lastRowFirstColumn="0" w:lastRowLastColumn="0"/>
+                  <w:tcW w:w="1062" w:type="dxa"/>
+                </w:tcPr>
+                <w:p>
+                  <w:pPr>
+                    <w:pStyle w:val="Prrafodelista"/>
+                    <w:ind w:left="0"/>
+                    <w:rPr>
+                      <w:rFonts w:ascii="Times New Roman" w:hAnsi="Times New Roman" w:cs="Times New Roman"/>
+                      <w:sz w:val="24"/>
+                      <w:szCs w:val="24"/>
+                    </w:rPr>
+                  </w:pPr>
+                  <w:r>
+                    <w:rPr>
+                      <w:rFonts w:ascii="Times New Roman" w:hAnsi="Times New Roman" w:cs="Times New Roman"/>
+                      <w:sz w:val="24"/>
+                      <w:szCs w:val="24"/>
+                    </w:rPr>
+                    <w:t>m2</w:t>
+                  </w:r>
+                </w:p>
+              </w:tc>
+              <w:tc>
+                <w:tcPr>
+                  <w:tcW w:w="708" w:type="dxa"/>
+                </w:tcPr>
+                <w:p>
+                  <w:pPr>
+                    <w:pStyle w:val="Prrafodelista"/>
+                    <w:ind w:left="0"/>
+                    <w:cnfStyle w:val="000000000000" w:firstRow="0" w:lastRow="0" w:firstColumn="0" w:lastColumn="0" w:oddVBand="0" w:evenVBand="0" w:oddHBand="0" w:evenHBand="0" w:firstRowFirstColumn="0" w:firstRowLastColumn="0" w:lastRowFirstColumn="0" w:lastRowLastColumn="0"/>
+                    <w:rPr>
+                      <w:rFonts w:ascii="Times New Roman" w:hAnsi="Times New Roman" w:cs="Times New Roman"/>
+                      <w:sz w:val="24"/>
+                      <w:szCs w:val="24"/>
+                    </w:rPr>
+                  </w:pPr>
+                  <w:r>
+                    <w:rPr>
+                      <w:rFonts w:ascii="Times New Roman" w:hAnsi="Times New Roman" w:cs="Times New Roman"/>
                       <w:sz w:val="24"/>
                       <w:szCs w:val="24"/>
                     </w:rPr>
@@ -2955,6 +3452,7 @@
                       <w:sz w:val="24"/>
                       <w:szCs w:val="24"/>
                     </w:rPr>
+                    <w:lastRenderedPageBreak/>
                     <w:t>Posición</w:t>
                   </w:r>
                 </w:p>
@@ -3389,6 +3887,24 @@
               </w:rPr>
               <w:t xml:space="preserve"> </w:t>
             </w:r>
+          </w:p>
+          <w:p>
+            <w:pPr>
+              <w:rPr>
+                <w:rFonts w:ascii="Times New Roman" w:hAnsi="Times New Roman" w:cs="Times New Roman"/>
+                <w:sz w:val="24"/>
+                <w:szCs w:val="24"/>
+              </w:rPr>
+            </w:pPr>
+          </w:p>
+          <w:p>
+            <w:pPr>
+              <w:rPr>
+                <w:rFonts w:ascii="Times New Roman" w:hAnsi="Times New Roman" w:cs="Times New Roman"/>
+                <w:sz w:val="24"/>
+                <w:szCs w:val="24"/>
+              </w:rPr>
+            </w:pPr>
           </w:p>
         </w:tc>
         <w:tc>
@@ -3404,753 +3920,14 @@
                 <w:szCs w:val="24"/>
               </w:rPr>
             </w:pPr>
-          </w:p>
-          <w:p>
-            <w:pPr>
-              <w:jc w:val="both"/>
-              <w:rPr>
-                <w:rFonts w:ascii="Times New Roman" w:hAnsi="Times New Roman" w:cs="Times New Roman"/>
-                <w:sz w:val="24"/>
-                <w:szCs w:val="24"/>
-              </w:rPr>
-            </w:pPr>
             <w:r>
               <w:rPr>
                 <w:rFonts w:ascii="Times New Roman" w:hAnsi="Times New Roman" w:cs="Times New Roman"/>
                 <w:sz w:val="24"/>
                 <w:szCs w:val="24"/>
               </w:rPr>
-              <w:t>Como</w:t>
-            </w:r>
-            <w:r>
-              <w:rPr>
-                <w:rFonts w:ascii="Times New Roman" w:hAnsi="Times New Roman" w:cs="Times New Roman"/>
-                <w:sz w:val="24"/>
-                <w:szCs w:val="24"/>
-              </w:rPr>
-              <w:t xml:space="preserve"> el valor en </w:t>
-            </w:r>
-            <w:r>
-              <w:rPr>
-                <w:rFonts w:ascii="Times New Roman" w:hAnsi="Times New Roman" w:cs="Times New Roman"/>
-                <w:sz w:val="24"/>
-                <w:szCs w:val="24"/>
-              </w:rPr>
-              <w:t>la</w:t>
-            </w:r>
-            <w:r>
-              <w:rPr>
-                <w:rFonts w:ascii="Times New Roman" w:hAnsi="Times New Roman" w:cs="Times New Roman"/>
-                <w:sz w:val="24"/>
-                <w:szCs w:val="24"/>
-              </w:rPr>
-              <w:t xml:space="preserve"> posición </w:t>
-            </w:r>
-            <w:r>
-              <w:rPr>
-                <w:rFonts w:ascii="Times New Roman" w:hAnsi="Times New Roman" w:cs="Times New Roman"/>
-                <w:sz w:val="24"/>
-                <w:szCs w:val="24"/>
-              </w:rPr>
-              <w:t xml:space="preserve">k </w:t>
-            </w:r>
-            <w:r>
-              <w:rPr>
-                <w:rFonts w:ascii="Times New Roman" w:hAnsi="Times New Roman" w:cs="Times New Roman"/>
-                <w:sz w:val="24"/>
-                <w:szCs w:val="24"/>
-              </w:rPr>
-              <w:t xml:space="preserve">es </w:t>
-            </w:r>
-            <w:r>
-              <w:rPr>
-                <w:rFonts w:ascii="Times New Roman" w:hAnsi="Times New Roman" w:cs="Times New Roman"/>
-                <w:sz w:val="24"/>
-                <w:szCs w:val="24"/>
-              </w:rPr>
-              <w:t>mayor</w:t>
-            </w:r>
-            <w:r>
-              <w:rPr>
-                <w:rFonts w:ascii="Times New Roman" w:hAnsi="Times New Roman" w:cs="Times New Roman"/>
-                <w:sz w:val="24"/>
-                <w:szCs w:val="24"/>
-              </w:rPr>
-              <w:t xml:space="preserve"> al inmediatamente anterior (k-1) y la nueva longitud calculada como (k-i+1) es mayor a la longitud actual (</w:t>
-            </w:r>
-            <w:r>
-              <w:rPr>
-                <w:rFonts w:ascii="Times New Roman" w:hAnsi="Times New Roman" w:cs="Times New Roman"/>
-                <w:sz w:val="24"/>
-                <w:szCs w:val="24"/>
-              </w:rPr>
-              <w:t>2</w:t>
-            </w:r>
-            <w:r>
-              <w:rPr>
-                <w:rFonts w:ascii="Times New Roman" w:hAnsi="Times New Roman" w:cs="Times New Roman"/>
-                <w:sz w:val="24"/>
-                <w:szCs w:val="24"/>
-              </w:rPr>
-              <w:t>), entonces se</w:t>
-            </w:r>
-            <w:r>
-              <w:rPr>
-                <w:rFonts w:ascii="Times New Roman" w:hAnsi="Times New Roman" w:cs="Times New Roman"/>
-                <w:sz w:val="24"/>
-                <w:szCs w:val="24"/>
-              </w:rPr>
-              <w:t xml:space="preserve"> actualiza L a 3</w:t>
-            </w:r>
-            <w:r>
-              <w:rPr>
-                <w:rFonts w:ascii="Times New Roman" w:hAnsi="Times New Roman" w:cs="Times New Roman"/>
-                <w:sz w:val="24"/>
-                <w:szCs w:val="24"/>
-              </w:rPr>
-              <w:t xml:space="preserve"> y aumenta k en 1</w:t>
-            </w:r>
-          </w:p>
-          <w:p>
-            <w:pPr>
-              <w:jc w:val="both"/>
-              <w:rPr>
-                <w:rFonts w:ascii="Times New Roman" w:hAnsi="Times New Roman" w:cs="Times New Roman"/>
-                <w:sz w:val="24"/>
-                <w:szCs w:val="24"/>
-              </w:rPr>
-            </w:pPr>
-          </w:p>
-        </w:tc>
-      </w:tr>
-      <w:tr>
-        <w:tc>
-          <w:tcPr>
-            <w:tcW w:w="4111" w:type="dxa"/>
-          </w:tcPr>
-          <w:p/>
-          <w:tbl>
-            <w:tblPr>
-              <w:tblStyle w:val="Tabladecuadrcula5oscura-nfasis6"/>
-              <w:tblW w:w="0" w:type="auto"/>
-              <w:tblInd w:w="490" w:type="dxa"/>
-              <w:tblLook w:val="04A0" w:firstRow="1" w:lastRow="0" w:firstColumn="1" w:lastColumn="0" w:noHBand="0" w:noVBand="1"/>
-            </w:tblPr>
-            <w:tblGrid>
-              <w:gridCol w:w="1062"/>
-              <w:gridCol w:w="708"/>
-            </w:tblGrid>
-            <w:tr>
-              <w:trPr>
-                <w:cnfStyle w:val="100000000000" w:firstRow="1" w:lastRow="0" w:firstColumn="0" w:lastColumn="0" w:oddVBand="0" w:evenVBand="0" w:oddHBand="0" w:evenHBand="0" w:firstRowFirstColumn="0" w:firstRowLastColumn="0" w:lastRowFirstColumn="0" w:lastRowLastColumn="0"/>
-              </w:trPr>
-              <w:tc>
-                <w:tcPr>
-                  <w:cnfStyle w:val="001000000000" w:firstRow="0" w:lastRow="0" w:firstColumn="1" w:lastColumn="0" w:oddVBand="0" w:evenVBand="0" w:oddHBand="0" w:evenHBand="0" w:firstRowFirstColumn="0" w:firstRowLastColumn="0" w:lastRowFirstColumn="0" w:lastRowLastColumn="0"/>
-                  <w:tcW w:w="1062" w:type="dxa"/>
-                </w:tcPr>
-                <w:p>
-                  <w:pPr>
-                    <w:pStyle w:val="Prrafodelista"/>
-                    <w:ind w:left="0"/>
-                    <w:rPr>
-                      <w:rFonts w:ascii="Times New Roman" w:hAnsi="Times New Roman" w:cs="Times New Roman"/>
-                      <w:sz w:val="24"/>
-                      <w:szCs w:val="24"/>
-                    </w:rPr>
-                  </w:pPr>
-                  <w:r>
-                    <w:rPr>
-                      <w:rFonts w:ascii="Times New Roman" w:hAnsi="Times New Roman" w:cs="Times New Roman"/>
-                      <w:sz w:val="24"/>
-                      <w:szCs w:val="24"/>
-                    </w:rPr>
-                    <w:t>L</w:t>
-                  </w:r>
-                </w:p>
-              </w:tc>
-              <w:tc>
-                <w:tcPr>
-                  <w:tcW w:w="708" w:type="dxa"/>
-                  <w:shd w:val="clear" w:color="auto" w:fill="E2EFD9" w:themeFill="accent6" w:themeFillTint="33"/>
-                </w:tcPr>
-                <w:p>
-                  <w:pPr>
-                    <w:pStyle w:val="Prrafodelista"/>
-                    <w:ind w:left="0"/>
-                    <w:cnfStyle w:val="100000000000" w:firstRow="1" w:lastRow="0" w:firstColumn="0" w:lastColumn="0" w:oddVBand="0" w:evenVBand="0" w:oddHBand="0" w:evenHBand="0" w:firstRowFirstColumn="0" w:firstRowLastColumn="0" w:lastRowFirstColumn="0" w:lastRowLastColumn="0"/>
-                    <w:rPr>
-                      <w:rFonts w:ascii="Times New Roman" w:hAnsi="Times New Roman" w:cs="Times New Roman"/>
-                      <w:b w:val="0"/>
-                      <w:color w:val="auto"/>
-                      <w:sz w:val="24"/>
-                      <w:szCs w:val="24"/>
-                    </w:rPr>
-                  </w:pPr>
-                  <w:r>
-                    <w:rPr>
-                      <w:rFonts w:ascii="Times New Roman" w:hAnsi="Times New Roman" w:cs="Times New Roman"/>
-                      <w:b w:val="0"/>
-                      <w:color w:val="auto"/>
-                      <w:sz w:val="24"/>
-                      <w:szCs w:val="24"/>
-                    </w:rPr>
-                    <w:t>3</w:t>
-                  </w:r>
-                </w:p>
-              </w:tc>
-            </w:tr>
-          </w:tbl>
-          <w:p/>
-          <w:tbl>
-            <w:tblPr>
-              <w:tblStyle w:val="Tabladecuadrcula5oscura-nfasis6"/>
-              <w:tblW w:w="0" w:type="auto"/>
-              <w:tblInd w:w="523" w:type="dxa"/>
-              <w:tblLook w:val="04A0" w:firstRow="1" w:lastRow="0" w:firstColumn="1" w:lastColumn="0" w:noHBand="0" w:noVBand="1"/>
-            </w:tblPr>
-            <w:tblGrid>
-              <w:gridCol w:w="1110"/>
-              <w:gridCol w:w="342"/>
-              <w:gridCol w:w="460"/>
-              <w:gridCol w:w="567"/>
-              <w:gridCol w:w="425"/>
-              <w:gridCol w:w="425"/>
-            </w:tblGrid>
-            <w:tr>
-              <w:trPr>
-                <w:cnfStyle w:val="100000000000" w:firstRow="1" w:lastRow="0" w:firstColumn="0" w:lastColumn="0" w:oddVBand="0" w:evenVBand="0" w:oddHBand="0" w:evenHBand="0" w:firstRowFirstColumn="0" w:firstRowLastColumn="0" w:lastRowFirstColumn="0" w:lastRowLastColumn="0"/>
-              </w:trPr>
-              <w:tc>
-                <w:tcPr>
-                  <w:cnfStyle w:val="001000000000" w:firstRow="0" w:lastRow="0" w:firstColumn="1" w:lastColumn="0" w:oddVBand="0" w:evenVBand="0" w:oddHBand="0" w:evenHBand="0" w:firstRowFirstColumn="0" w:firstRowLastColumn="0" w:lastRowFirstColumn="0" w:lastRowLastColumn="0"/>
-                  <w:tcW w:w="1110" w:type="dxa"/>
-                </w:tcPr>
-                <w:p>
-                  <w:pPr>
-                    <w:pStyle w:val="Prrafodelista"/>
-                    <w:ind w:left="0"/>
-                    <w:jc w:val="center"/>
-                    <w:rPr>
-                      <w:rFonts w:ascii="Times New Roman" w:hAnsi="Times New Roman" w:cs="Times New Roman"/>
-                      <w:sz w:val="24"/>
-                      <w:szCs w:val="24"/>
-                    </w:rPr>
-                  </w:pPr>
-                  <w:r>
-                    <w:rPr>
-                      <w:rFonts w:ascii="Times New Roman" w:hAnsi="Times New Roman" w:cs="Times New Roman"/>
-                      <w:sz w:val="24"/>
-                      <w:szCs w:val="24"/>
-                    </w:rPr>
-                    <w:t>Posición</w:t>
-                  </w:r>
-                </w:p>
-              </w:tc>
-              <w:tc>
-                <w:tcPr>
-                  <w:tcW w:w="342" w:type="dxa"/>
-                </w:tcPr>
-                <w:p>
-                  <w:pPr>
-                    <w:pStyle w:val="Prrafodelista"/>
-                    <w:ind w:left="0"/>
-                    <w:jc w:val="center"/>
-                    <w:cnfStyle w:val="100000000000" w:firstRow="1" w:lastRow="0" w:firstColumn="0" w:lastColumn="0" w:oddVBand="0" w:evenVBand="0" w:oddHBand="0" w:evenHBand="0" w:firstRowFirstColumn="0" w:firstRowLastColumn="0" w:lastRowFirstColumn="0" w:lastRowLastColumn="0"/>
-                    <w:rPr>
-                      <w:rFonts w:ascii="Times New Roman" w:hAnsi="Times New Roman" w:cs="Times New Roman"/>
-                      <w:sz w:val="24"/>
-                      <w:szCs w:val="24"/>
-                    </w:rPr>
-                  </w:pPr>
-                  <w:r>
-                    <w:rPr>
-                      <w:rFonts w:ascii="Times New Roman" w:hAnsi="Times New Roman" w:cs="Times New Roman"/>
-                      <w:sz w:val="24"/>
-                      <w:szCs w:val="24"/>
-                    </w:rPr>
-                    <w:t>0</w:t>
-                  </w:r>
-                </w:p>
-              </w:tc>
-              <w:tc>
-                <w:tcPr>
-                  <w:tcW w:w="460" w:type="dxa"/>
-                </w:tcPr>
-                <w:p>
-                  <w:pPr>
-                    <w:pStyle w:val="Prrafodelista"/>
-                    <w:ind w:left="0"/>
-                    <w:jc w:val="center"/>
-                    <w:cnfStyle w:val="100000000000" w:firstRow="1" w:lastRow="0" w:firstColumn="0" w:lastColumn="0" w:oddVBand="0" w:evenVBand="0" w:oddHBand="0" w:evenHBand="0" w:firstRowFirstColumn="0" w:firstRowLastColumn="0" w:lastRowFirstColumn="0" w:lastRowLastColumn="0"/>
-                    <w:rPr>
-                      <w:rFonts w:ascii="Times New Roman" w:hAnsi="Times New Roman" w:cs="Times New Roman"/>
-                      <w:sz w:val="24"/>
-                      <w:szCs w:val="24"/>
-                    </w:rPr>
-                  </w:pPr>
-                  <w:r>
-                    <w:rPr>
-                      <w:rFonts w:ascii="Times New Roman" w:hAnsi="Times New Roman" w:cs="Times New Roman"/>
-                      <w:sz w:val="24"/>
-                      <w:szCs w:val="24"/>
-                    </w:rPr>
-                    <w:t>1</w:t>
-                  </w:r>
-                </w:p>
-              </w:tc>
-              <w:tc>
-                <w:tcPr>
-                  <w:tcW w:w="567" w:type="dxa"/>
-                </w:tcPr>
-                <w:p>
-                  <w:pPr>
-                    <w:pStyle w:val="Prrafodelista"/>
-                    <w:ind w:left="0"/>
-                    <w:jc w:val="center"/>
-                    <w:cnfStyle w:val="100000000000" w:firstRow="1" w:lastRow="0" w:firstColumn="0" w:lastColumn="0" w:oddVBand="0" w:evenVBand="0" w:oddHBand="0" w:evenHBand="0" w:firstRowFirstColumn="0" w:firstRowLastColumn="0" w:lastRowFirstColumn="0" w:lastRowLastColumn="0"/>
-                    <w:rPr>
-                      <w:rFonts w:ascii="Times New Roman" w:hAnsi="Times New Roman" w:cs="Times New Roman"/>
-                      <w:sz w:val="24"/>
-                      <w:szCs w:val="24"/>
-                    </w:rPr>
-                  </w:pPr>
-                  <w:r>
-                    <w:rPr>
-                      <w:rFonts w:ascii="Times New Roman" w:hAnsi="Times New Roman" w:cs="Times New Roman"/>
-                      <w:sz w:val="24"/>
-                      <w:szCs w:val="24"/>
-                    </w:rPr>
-                    <w:t>2</w:t>
-                  </w:r>
-                </w:p>
-              </w:tc>
-              <w:tc>
-                <w:tcPr>
-                  <w:tcW w:w="425" w:type="dxa"/>
-                </w:tcPr>
-                <w:p>
-                  <w:pPr>
-                    <w:pStyle w:val="Prrafodelista"/>
-                    <w:ind w:left="0"/>
-                    <w:jc w:val="center"/>
-                    <w:cnfStyle w:val="100000000000" w:firstRow="1" w:lastRow="0" w:firstColumn="0" w:lastColumn="0" w:oddVBand="0" w:evenVBand="0" w:oddHBand="0" w:evenHBand="0" w:firstRowFirstColumn="0" w:firstRowLastColumn="0" w:lastRowFirstColumn="0" w:lastRowLastColumn="0"/>
-                    <w:rPr>
-                      <w:rFonts w:ascii="Times New Roman" w:hAnsi="Times New Roman" w:cs="Times New Roman"/>
-                      <w:sz w:val="24"/>
-                      <w:szCs w:val="24"/>
-                    </w:rPr>
-                  </w:pPr>
-                  <w:r>
-                    <w:rPr>
-                      <w:rFonts w:ascii="Times New Roman" w:hAnsi="Times New Roman" w:cs="Times New Roman"/>
-                      <w:sz w:val="24"/>
-                      <w:szCs w:val="24"/>
-                    </w:rPr>
-                    <w:t>3</w:t>
-                  </w:r>
-                </w:p>
-              </w:tc>
-              <w:tc>
-                <w:tcPr>
-                  <w:tcW w:w="425" w:type="dxa"/>
-                </w:tcPr>
-                <w:p>
-                  <w:pPr>
-                    <w:pStyle w:val="Prrafodelista"/>
-                    <w:ind w:left="0"/>
-                    <w:cnfStyle w:val="100000000000" w:firstRow="1" w:lastRow="0" w:firstColumn="0" w:lastColumn="0" w:oddVBand="0" w:evenVBand="0" w:oddHBand="0" w:evenHBand="0" w:firstRowFirstColumn="0" w:firstRowLastColumn="0" w:lastRowFirstColumn="0" w:lastRowLastColumn="0"/>
-                    <w:rPr>
-                      <w:rFonts w:ascii="Times New Roman" w:hAnsi="Times New Roman" w:cs="Times New Roman"/>
-                      <w:sz w:val="24"/>
-                      <w:szCs w:val="24"/>
-                    </w:rPr>
-                  </w:pPr>
-                  <w:r>
-                    <w:rPr>
-                      <w:rFonts w:ascii="Times New Roman" w:hAnsi="Times New Roman" w:cs="Times New Roman"/>
-                      <w:sz w:val="24"/>
-                      <w:szCs w:val="24"/>
-                    </w:rPr>
-                    <w:t>4</w:t>
-                  </w:r>
-                </w:p>
-              </w:tc>
-            </w:tr>
-            <w:tr>
-              <w:trPr>
-                <w:cnfStyle w:val="000000100000" w:firstRow="0" w:lastRow="0" w:firstColumn="0" w:lastColumn="0" w:oddVBand="0" w:evenVBand="0" w:oddHBand="1" w:evenHBand="0" w:firstRowFirstColumn="0" w:firstRowLastColumn="0" w:lastRowFirstColumn="0" w:lastRowLastColumn="0"/>
-              </w:trPr>
-              <w:tc>
-                <w:tcPr>
-                  <w:cnfStyle w:val="001000000000" w:firstRow="0" w:lastRow="0" w:firstColumn="1" w:lastColumn="0" w:oddVBand="0" w:evenVBand="0" w:oddHBand="0" w:evenHBand="0" w:firstRowFirstColumn="0" w:firstRowLastColumn="0" w:lastRowFirstColumn="0" w:lastRowLastColumn="0"/>
-                  <w:tcW w:w="1110" w:type="dxa"/>
-                </w:tcPr>
-                <w:p>
-                  <w:pPr>
-                    <w:pStyle w:val="Prrafodelista"/>
-                    <w:ind w:left="0"/>
-                    <w:rPr>
-                      <w:rFonts w:ascii="Times New Roman" w:hAnsi="Times New Roman" w:cs="Times New Roman"/>
-                      <w:sz w:val="24"/>
-                      <w:szCs w:val="24"/>
-                    </w:rPr>
-                  </w:pPr>
-                  <w:r>
-                    <w:rPr>
-                      <w:rFonts w:ascii="Times New Roman" w:hAnsi="Times New Roman" w:cs="Times New Roman"/>
-                      <w:sz w:val="24"/>
-                      <w:szCs w:val="24"/>
-                    </w:rPr>
-                    <w:t>Valor</w:t>
-                  </w:r>
-                </w:p>
-              </w:tc>
-              <w:tc>
-                <w:tcPr>
-                  <w:tcW w:w="342" w:type="dxa"/>
-                </w:tcPr>
-                <w:p>
-                  <w:pPr>
-                    <w:pStyle w:val="Prrafodelista"/>
-                    <w:ind w:left="0"/>
-                    <w:cnfStyle w:val="000000100000" w:firstRow="0" w:lastRow="0" w:firstColumn="0" w:lastColumn="0" w:oddVBand="0" w:evenVBand="0" w:oddHBand="1" w:evenHBand="0" w:firstRowFirstColumn="0" w:firstRowLastColumn="0" w:lastRowFirstColumn="0" w:lastRowLastColumn="0"/>
-                    <w:rPr>
-                      <w:rFonts w:ascii="Times New Roman" w:hAnsi="Times New Roman" w:cs="Times New Roman"/>
-                      <w:sz w:val="24"/>
-                      <w:szCs w:val="24"/>
-                    </w:rPr>
-                  </w:pPr>
-                  <w:r>
-                    <w:rPr>
-                      <w:rFonts w:ascii="Times New Roman" w:hAnsi="Times New Roman" w:cs="Times New Roman"/>
-                      <w:sz w:val="24"/>
-                      <w:szCs w:val="24"/>
-                    </w:rPr>
-                    <w:t>3</w:t>
-                  </w:r>
-                </w:p>
-              </w:tc>
-              <w:tc>
-                <w:tcPr>
-                  <w:tcW w:w="460" w:type="dxa"/>
-                </w:tcPr>
-                <w:p>
-                  <w:pPr>
-                    <w:pStyle w:val="Prrafodelista"/>
-                    <w:ind w:left="0"/>
-                    <w:cnfStyle w:val="000000100000" w:firstRow="0" w:lastRow="0" w:firstColumn="0" w:lastColumn="0" w:oddVBand="0" w:evenVBand="0" w:oddHBand="1" w:evenHBand="0" w:firstRowFirstColumn="0" w:firstRowLastColumn="0" w:lastRowFirstColumn="0" w:lastRowLastColumn="0"/>
-                    <w:rPr>
-                      <w:rFonts w:ascii="Times New Roman" w:hAnsi="Times New Roman" w:cs="Times New Roman"/>
-                      <w:sz w:val="24"/>
-                      <w:szCs w:val="24"/>
-                    </w:rPr>
-                  </w:pPr>
-                  <w:r>
-                    <w:rPr>
-                      <w:rFonts w:ascii="Times New Roman" w:hAnsi="Times New Roman" w:cs="Times New Roman"/>
-                      <w:sz w:val="24"/>
-                      <w:szCs w:val="24"/>
-                    </w:rPr>
-                    <w:t>1</w:t>
-                  </w:r>
-                </w:p>
-              </w:tc>
-              <w:tc>
-                <w:tcPr>
-                  <w:tcW w:w="567" w:type="dxa"/>
-                </w:tcPr>
-                <w:p>
-                  <w:pPr>
-                    <w:pStyle w:val="Prrafodelista"/>
-                    <w:ind w:left="0"/>
-                    <w:cnfStyle w:val="000000100000" w:firstRow="0" w:lastRow="0" w:firstColumn="0" w:lastColumn="0" w:oddVBand="0" w:evenVBand="0" w:oddHBand="1" w:evenHBand="0" w:firstRowFirstColumn="0" w:firstRowLastColumn="0" w:lastRowFirstColumn="0" w:lastRowLastColumn="0"/>
-                    <w:rPr>
-                      <w:rFonts w:ascii="Times New Roman" w:hAnsi="Times New Roman" w:cs="Times New Roman"/>
-                      <w:sz w:val="24"/>
-                      <w:szCs w:val="24"/>
-                    </w:rPr>
-                  </w:pPr>
-                  <w:r>
-                    <w:rPr>
-                      <w:rFonts w:ascii="Times New Roman" w:hAnsi="Times New Roman" w:cs="Times New Roman"/>
-                      <w:sz w:val="24"/>
-                      <w:szCs w:val="24"/>
-                    </w:rPr>
-                    <w:t>-1</w:t>
-                  </w:r>
-                </w:p>
-              </w:tc>
-              <w:tc>
-                <w:tcPr>
-                  <w:tcW w:w="425" w:type="dxa"/>
-                </w:tcPr>
-                <w:p>
-                  <w:pPr>
-                    <w:pStyle w:val="Prrafodelista"/>
-                    <w:ind w:left="0"/>
-                    <w:cnfStyle w:val="000000100000" w:firstRow="0" w:lastRow="0" w:firstColumn="0" w:lastColumn="0" w:oddVBand="0" w:evenVBand="0" w:oddHBand="1" w:evenHBand="0" w:firstRowFirstColumn="0" w:firstRowLastColumn="0" w:lastRowFirstColumn="0" w:lastRowLastColumn="0"/>
-                    <w:rPr>
-                      <w:rFonts w:ascii="Times New Roman" w:hAnsi="Times New Roman" w:cs="Times New Roman"/>
-                      <w:sz w:val="24"/>
-                      <w:szCs w:val="24"/>
-                    </w:rPr>
-                  </w:pPr>
-                  <w:r>
-                    <w:rPr>
-                      <w:rFonts w:ascii="Times New Roman" w:hAnsi="Times New Roman" w:cs="Times New Roman"/>
-                      <w:sz w:val="24"/>
-                      <w:szCs w:val="24"/>
-                    </w:rPr>
-                    <w:t>2</w:t>
-                  </w:r>
-                </w:p>
-              </w:tc>
-              <w:tc>
-                <w:tcPr>
-                  <w:tcW w:w="425" w:type="dxa"/>
-                </w:tcPr>
-                <w:p>
-                  <w:pPr>
-                    <w:pStyle w:val="Prrafodelista"/>
-                    <w:ind w:left="0"/>
-                    <w:cnfStyle w:val="000000100000" w:firstRow="0" w:lastRow="0" w:firstColumn="0" w:lastColumn="0" w:oddVBand="0" w:evenVBand="0" w:oddHBand="1" w:evenHBand="0" w:firstRowFirstColumn="0" w:firstRowLastColumn="0" w:lastRowFirstColumn="0" w:lastRowLastColumn="0"/>
-                    <w:rPr>
-                      <w:rFonts w:ascii="Times New Roman" w:hAnsi="Times New Roman" w:cs="Times New Roman"/>
-                      <w:sz w:val="24"/>
-                      <w:szCs w:val="24"/>
-                    </w:rPr>
-                  </w:pPr>
-                  <w:r>
-                    <w:rPr>
-                      <w:rFonts w:ascii="Times New Roman" w:hAnsi="Times New Roman" w:cs="Times New Roman"/>
-                      <w:sz w:val="24"/>
-                      <w:szCs w:val="24"/>
-                    </w:rPr>
-                    <w:t>0</w:t>
-                  </w:r>
-                </w:p>
-              </w:tc>
-            </w:tr>
-            <w:tr>
-              <w:tc>
-                <w:tcPr>
-                  <w:cnfStyle w:val="001000000000" w:firstRow="0" w:lastRow="0" w:firstColumn="1" w:lastColumn="0" w:oddVBand="0" w:evenVBand="0" w:oddHBand="0" w:evenHBand="0" w:firstRowFirstColumn="0" w:firstRowLastColumn="0" w:lastRowFirstColumn="0" w:lastRowLastColumn="0"/>
-                  <w:tcW w:w="1110" w:type="dxa"/>
-                </w:tcPr>
-                <w:p>
-                  <w:pPr>
-                    <w:pStyle w:val="Prrafodelista"/>
-                    <w:ind w:left="0"/>
-                    <w:rPr>
-                      <w:rFonts w:ascii="Times New Roman" w:hAnsi="Times New Roman" w:cs="Times New Roman"/>
-                      <w:sz w:val="24"/>
-                      <w:szCs w:val="24"/>
-                    </w:rPr>
-                  </w:pPr>
-                  <w:r>
-                    <w:rPr>
-                      <w:rFonts w:ascii="Times New Roman" w:hAnsi="Times New Roman" w:cs="Times New Roman"/>
-                      <w:sz w:val="24"/>
-                      <w:szCs w:val="24"/>
-                    </w:rPr>
-                    <w:t>Índice</w:t>
-                  </w:r>
-                </w:p>
-              </w:tc>
-              <w:tc>
-                <w:tcPr>
-                  <w:tcW w:w="342" w:type="dxa"/>
-                </w:tcPr>
-                <w:p>
-                  <w:pPr>
-                    <w:pStyle w:val="Prrafodelista"/>
-                    <w:ind w:left="0"/>
-                    <w:cnfStyle w:val="000000000000" w:firstRow="0" w:lastRow="0" w:firstColumn="0" w:lastColumn="0" w:oddVBand="0" w:evenVBand="0" w:oddHBand="0" w:evenHBand="0" w:firstRowFirstColumn="0" w:firstRowLastColumn="0" w:lastRowFirstColumn="0" w:lastRowLastColumn="0"/>
-                    <w:rPr>
-                      <w:rFonts w:ascii="Times New Roman" w:hAnsi="Times New Roman" w:cs="Times New Roman"/>
-                      <w:sz w:val="24"/>
-                      <w:szCs w:val="24"/>
-                    </w:rPr>
-                  </w:pPr>
-                </w:p>
-              </w:tc>
-              <w:tc>
-                <w:tcPr>
-                  <w:tcW w:w="460" w:type="dxa"/>
-                </w:tcPr>
-                <w:p>
-                  <w:pPr>
-                    <w:pStyle w:val="Prrafodelista"/>
-                    <w:ind w:left="0"/>
-                    <w:cnfStyle w:val="000000000000" w:firstRow="0" w:lastRow="0" w:firstColumn="0" w:lastColumn="0" w:oddVBand="0" w:evenVBand="0" w:oddHBand="0" w:evenHBand="0" w:firstRowFirstColumn="0" w:firstRowLastColumn="0" w:lastRowFirstColumn="0" w:lastRowLastColumn="0"/>
-                    <w:rPr>
-                      <w:rFonts w:ascii="Times New Roman" w:hAnsi="Times New Roman" w:cs="Times New Roman"/>
-                      <w:sz w:val="24"/>
-                      <w:szCs w:val="24"/>
-                    </w:rPr>
-                  </w:pPr>
-                  <w:r>
-                    <w:rPr>
-                      <w:rFonts w:ascii="Times New Roman" w:hAnsi="Times New Roman" w:cs="Times New Roman"/>
-                      <w:sz w:val="24"/>
-                      <w:szCs w:val="24"/>
-                    </w:rPr>
-                    <w:t>i</w:t>
-                  </w:r>
-                </w:p>
-              </w:tc>
-              <w:tc>
-                <w:tcPr>
-                  <w:tcW w:w="567" w:type="dxa"/>
-                </w:tcPr>
-                <w:p>
-                  <w:pPr>
-                    <w:pStyle w:val="Prrafodelista"/>
-                    <w:ind w:left="0"/>
-                    <w:cnfStyle w:val="000000000000" w:firstRow="0" w:lastRow="0" w:firstColumn="0" w:lastColumn="0" w:oddVBand="0" w:evenVBand="0" w:oddHBand="0" w:evenHBand="0" w:firstRowFirstColumn="0" w:firstRowLastColumn="0" w:lastRowFirstColumn="0" w:lastRowLastColumn="0"/>
-                    <w:rPr>
-                      <w:rFonts w:ascii="Times New Roman" w:hAnsi="Times New Roman" w:cs="Times New Roman"/>
-                      <w:sz w:val="24"/>
-                      <w:szCs w:val="24"/>
-                    </w:rPr>
-                  </w:pPr>
-                </w:p>
-              </w:tc>
-              <w:tc>
-                <w:tcPr>
-                  <w:tcW w:w="425" w:type="dxa"/>
-                </w:tcPr>
-                <w:p>
-                  <w:pPr>
-                    <w:pStyle w:val="Prrafodelista"/>
-                    <w:ind w:left="0"/>
-                    <w:cnfStyle w:val="000000000000" w:firstRow="0" w:lastRow="0" w:firstColumn="0" w:lastColumn="0" w:oddVBand="0" w:evenVBand="0" w:oddHBand="0" w:evenHBand="0" w:firstRowFirstColumn="0" w:firstRowLastColumn="0" w:lastRowFirstColumn="0" w:lastRowLastColumn="0"/>
-                    <w:rPr>
-                      <w:rFonts w:ascii="Times New Roman" w:hAnsi="Times New Roman" w:cs="Times New Roman"/>
-                      <w:sz w:val="24"/>
-                      <w:szCs w:val="24"/>
-                    </w:rPr>
-                  </w:pPr>
-                </w:p>
-              </w:tc>
-              <w:tc>
-                <w:tcPr>
-                  <w:tcW w:w="425" w:type="dxa"/>
-                </w:tcPr>
-                <w:p>
-                  <w:pPr>
-                    <w:pStyle w:val="Prrafodelista"/>
-                    <w:ind w:left="0"/>
-                    <w:cnfStyle w:val="000000000000" w:firstRow="0" w:lastRow="0" w:firstColumn="0" w:lastColumn="0" w:oddVBand="0" w:evenVBand="0" w:oddHBand="0" w:evenHBand="0" w:firstRowFirstColumn="0" w:firstRowLastColumn="0" w:lastRowFirstColumn="0" w:lastRowLastColumn="0"/>
-                    <w:rPr>
-                      <w:rFonts w:ascii="Times New Roman" w:hAnsi="Times New Roman" w:cs="Times New Roman"/>
-                      <w:sz w:val="24"/>
-                      <w:szCs w:val="24"/>
-                    </w:rPr>
-                  </w:pPr>
-                  <w:r>
-                    <w:rPr>
-                      <w:rFonts w:ascii="Times New Roman" w:hAnsi="Times New Roman" w:cs="Times New Roman"/>
-                      <w:sz w:val="24"/>
-                      <w:szCs w:val="24"/>
-                    </w:rPr>
-                    <w:t>k</w:t>
-                  </w:r>
-                </w:p>
-              </w:tc>
-            </w:tr>
-          </w:tbl>
-          <w:p>
-            <w:pPr>
-              <w:rPr>
-                <w:rFonts w:ascii="Times New Roman" w:hAnsi="Times New Roman" w:cs="Times New Roman"/>
-                <w:sz w:val="24"/>
-                <w:szCs w:val="24"/>
-              </w:rPr>
-            </w:pPr>
-            <w:r>
-              <w:rPr>
-                <w:rFonts w:ascii="Times New Roman" w:hAnsi="Times New Roman" w:cs="Times New Roman"/>
-                <w:sz w:val="24"/>
-                <w:szCs w:val="24"/>
-              </w:rPr>
-              <w:t xml:space="preserve"> </w:t>
-            </w:r>
-          </w:p>
-        </w:tc>
-        <w:tc>
-          <w:tcPr>
-            <w:tcW w:w="4579" w:type="dxa"/>
-          </w:tcPr>
-          <w:p>
-            <w:pPr>
-              <w:jc w:val="both"/>
-              <w:rPr>
-                <w:rFonts w:ascii="Times New Roman" w:hAnsi="Times New Roman" w:cs="Times New Roman"/>
-                <w:sz w:val="24"/>
-                <w:szCs w:val="24"/>
-              </w:rPr>
-            </w:pPr>
-          </w:p>
-          <w:p>
-            <w:pPr>
-              <w:jc w:val="both"/>
-              <w:rPr>
-                <w:rFonts w:ascii="Times New Roman" w:hAnsi="Times New Roman" w:cs="Times New Roman"/>
-                <w:sz w:val="24"/>
-                <w:szCs w:val="24"/>
-              </w:rPr>
-            </w:pPr>
-          </w:p>
-          <w:p>
-            <w:pPr>
-              <w:jc w:val="both"/>
-              <w:rPr>
-                <w:rFonts w:ascii="Times New Roman" w:hAnsi="Times New Roman" w:cs="Times New Roman"/>
-                <w:sz w:val="24"/>
-                <w:szCs w:val="24"/>
-              </w:rPr>
-            </w:pPr>
-            <w:r>
-              <w:rPr>
-                <w:rFonts w:ascii="Times New Roman" w:hAnsi="Times New Roman" w:cs="Times New Roman"/>
-                <w:sz w:val="24"/>
-                <w:szCs w:val="24"/>
-              </w:rPr>
-              <w:t>Como el valor en la posición k es m</w:t>
-            </w:r>
-            <w:r>
-              <w:rPr>
-                <w:rFonts w:ascii="Times New Roman" w:hAnsi="Times New Roman" w:cs="Times New Roman"/>
-                <w:sz w:val="24"/>
-                <w:szCs w:val="24"/>
-              </w:rPr>
-              <w:t>eno</w:t>
-            </w:r>
-            <w:r>
-              <w:rPr>
-                <w:rFonts w:ascii="Times New Roman" w:hAnsi="Times New Roman" w:cs="Times New Roman"/>
-                <w:sz w:val="24"/>
-                <w:szCs w:val="24"/>
-              </w:rPr>
-              <w:t>r al inmediatamente anterior (k-1)</w:t>
-            </w:r>
-            <w:r>
-              <w:rPr>
-                <w:rFonts w:ascii="Times New Roman" w:hAnsi="Times New Roman" w:cs="Times New Roman"/>
-                <w:sz w:val="24"/>
-                <w:szCs w:val="24"/>
-              </w:rPr>
-              <w:t>, se actualiza i al valor que tenga el índice k</w:t>
-            </w:r>
-            <w:r>
-              <w:rPr>
-                <w:rFonts w:ascii="Times New Roman" w:hAnsi="Times New Roman" w:cs="Times New Roman"/>
-                <w:sz w:val="24"/>
-                <w:szCs w:val="24"/>
-              </w:rPr>
-              <w:t xml:space="preserve"> y este aumenta en 1</w:t>
+              <w:lastRenderedPageBreak/>
+              <w:t>El valor del arreglo en la posición i es menor que el valor máximo y la longitud del segmento considerando esta casilla es más grande que la longitud actual, por lo cual este valor también se actualiza. Finalmente se disminuye la cota del recorrido (i).</w:t>
             </w:r>
           </w:p>
         </w:tc>
@@ -4197,7 +3974,6 @@
                       <w:sz w:val="24"/>
                       <w:szCs w:val="24"/>
                     </w:rPr>
-                    <w:lastRenderedPageBreak/>
                     <w:t>L</w:t>
                   </w:r>
                 </w:p>
@@ -4265,7 +4041,6 @@
               <w:tc>
                 <w:tcPr>
                   <w:tcW w:w="708" w:type="dxa"/>
-                  <w:shd w:val="clear" w:color="auto" w:fill="E2EFD9" w:themeFill="accent6" w:themeFillTint="33"/>
                 </w:tcPr>
                 <w:p>
                   <w:pPr>
@@ -4284,7 +4059,166 @@
                       <w:sz w:val="24"/>
                       <w:szCs w:val="24"/>
                     </w:rPr>
-                    <w:t>5</w:t>
+                    <w:t>3</w:t>
+                  </w:r>
+                </w:p>
+              </w:tc>
+            </w:tr>
+            <w:tr>
+              <w:tc>
+                <w:tcPr>
+                  <w:cnfStyle w:val="001000000000" w:firstRow="0" w:lastRow="0" w:firstColumn="1" w:lastColumn="0" w:oddVBand="0" w:evenVBand="0" w:oddHBand="0" w:evenHBand="0" w:firstRowFirstColumn="0" w:firstRowLastColumn="0" w:lastRowFirstColumn="0" w:lastRowLastColumn="0"/>
+                  <w:tcW w:w="1062" w:type="dxa"/>
+                </w:tcPr>
+                <w:p>
+                  <w:pPr>
+                    <w:pStyle w:val="Prrafodelista"/>
+                    <w:ind w:left="0"/>
+                    <w:rPr>
+                      <w:rFonts w:ascii="Times New Roman" w:hAnsi="Times New Roman" w:cs="Times New Roman"/>
+                      <w:sz w:val="24"/>
+                      <w:szCs w:val="24"/>
+                    </w:rPr>
+                  </w:pPr>
+                  <w:r>
+                    <w:rPr>
+                      <w:rFonts w:ascii="Times New Roman" w:hAnsi="Times New Roman" w:cs="Times New Roman"/>
+                      <w:sz w:val="24"/>
+                      <w:szCs w:val="24"/>
+                    </w:rPr>
+                    <w:t>i</w:t>
+                  </w:r>
+                </w:p>
+              </w:tc>
+              <w:tc>
+                <w:tcPr>
+                  <w:tcW w:w="708" w:type="dxa"/>
+                </w:tcPr>
+                <w:p>
+                  <w:pPr>
+                    <w:pStyle w:val="Prrafodelista"/>
+                    <w:ind w:left="0"/>
+                    <w:cnfStyle w:val="000000000000" w:firstRow="0" w:lastRow="0" w:firstColumn="0" w:lastColumn="0" w:oddVBand="0" w:evenVBand="0" w:oddHBand="0" w:evenHBand="0" w:firstRowFirstColumn="0" w:firstRowLastColumn="0" w:lastRowFirstColumn="0" w:lastRowLastColumn="0"/>
+                    <w:rPr>
+                      <w:rFonts w:ascii="Times New Roman" w:hAnsi="Times New Roman" w:cs="Times New Roman"/>
+                      <w:sz w:val="24"/>
+                      <w:szCs w:val="24"/>
+                    </w:rPr>
+                  </w:pPr>
+                  <w:r>
+                    <w:rPr>
+                      <w:rFonts w:ascii="Times New Roman" w:hAnsi="Times New Roman" w:cs="Times New Roman"/>
+                      <w:sz w:val="24"/>
+                      <w:szCs w:val="24"/>
+                    </w:rPr>
+                    <w:t>0</w:t>
+                  </w:r>
+                </w:p>
+              </w:tc>
+            </w:tr>
+            <w:tr>
+              <w:trPr>
+                <w:cnfStyle w:val="000000100000" w:firstRow="0" w:lastRow="0" w:firstColumn="0" w:lastColumn="0" w:oddVBand="0" w:evenVBand="0" w:oddHBand="1" w:evenHBand="0" w:firstRowFirstColumn="0" w:firstRowLastColumn="0" w:lastRowFirstColumn="0" w:lastRowLastColumn="0"/>
+              </w:trPr>
+              <w:tc>
+                <w:tcPr>
+                  <w:cnfStyle w:val="001000000000" w:firstRow="0" w:lastRow="0" w:firstColumn="1" w:lastColumn="0" w:oddVBand="0" w:evenVBand="0" w:oddHBand="0" w:evenHBand="0" w:firstRowFirstColumn="0" w:firstRowLastColumn="0" w:lastRowFirstColumn="0" w:lastRowLastColumn="0"/>
+                  <w:tcW w:w="1062" w:type="dxa"/>
+                </w:tcPr>
+                <w:p>
+                  <w:pPr>
+                    <w:pStyle w:val="Prrafodelista"/>
+                    <w:ind w:left="0"/>
+                    <w:rPr>
+                      <w:rFonts w:ascii="Times New Roman" w:hAnsi="Times New Roman" w:cs="Times New Roman"/>
+                      <w:sz w:val="24"/>
+                      <w:szCs w:val="24"/>
+                    </w:rPr>
+                  </w:pPr>
+                  <w:r>
+                    <w:rPr>
+                      <w:rFonts w:ascii="Times New Roman" w:hAnsi="Times New Roman" w:cs="Times New Roman"/>
+                      <w:sz w:val="24"/>
+                      <w:szCs w:val="24"/>
+                    </w:rPr>
+                    <w:t>m</w:t>
+                  </w:r>
+                </w:p>
+              </w:tc>
+              <w:tc>
+                <w:tcPr>
+                  <w:tcW w:w="708" w:type="dxa"/>
+                </w:tcPr>
+                <w:p>
+                  <w:pPr>
+                    <w:pStyle w:val="Prrafodelista"/>
+                    <w:ind w:left="0"/>
+                    <w:cnfStyle w:val="000000100000" w:firstRow="0" w:lastRow="0" w:firstColumn="0" w:lastColumn="0" w:oddVBand="0" w:evenVBand="0" w:oddHBand="1" w:evenHBand="0" w:firstRowFirstColumn="0" w:firstRowLastColumn="0" w:lastRowFirstColumn="0" w:lastRowLastColumn="0"/>
+                    <w:rPr>
+                      <w:rFonts w:ascii="Times New Roman" w:hAnsi="Times New Roman" w:cs="Times New Roman"/>
+                      <w:sz w:val="24"/>
+                      <w:szCs w:val="24"/>
+                    </w:rPr>
+                  </w:pPr>
+                  <w:r>
+                    <w:rPr>
+                      <w:rFonts w:ascii="Times New Roman" w:hAnsi="Times New Roman" w:cs="Times New Roman"/>
+                      <w:sz w:val="24"/>
+                      <w:szCs w:val="24"/>
+                    </w:rPr>
+                    <w:t>2</w:t>
+                  </w:r>
+                </w:p>
+              </w:tc>
+            </w:tr>
+            <w:tr>
+              <w:tc>
+                <w:tcPr>
+                  <w:cnfStyle w:val="001000000000" w:firstRow="0" w:lastRow="0" w:firstColumn="1" w:lastColumn="0" w:oddVBand="0" w:evenVBand="0" w:oddHBand="0" w:evenHBand="0" w:firstRowFirstColumn="0" w:firstRowLastColumn="0" w:lastRowFirstColumn="0" w:lastRowLastColumn="0"/>
+                  <w:tcW w:w="1062" w:type="dxa"/>
+                </w:tcPr>
+                <w:p>
+                  <w:pPr>
+                    <w:pStyle w:val="Prrafodelista"/>
+                    <w:ind w:left="0"/>
+                    <w:rPr>
+                      <w:rFonts w:ascii="Times New Roman" w:hAnsi="Times New Roman" w:cs="Times New Roman"/>
+                      <w:sz w:val="24"/>
+                      <w:szCs w:val="24"/>
+                    </w:rPr>
+                  </w:pPr>
+                  <w:r>
+                    <w:rPr>
+                      <w:rFonts w:ascii="Times New Roman" w:hAnsi="Times New Roman" w:cs="Times New Roman"/>
+                      <w:sz w:val="24"/>
+                      <w:szCs w:val="24"/>
+                    </w:rPr>
+                    <w:t>m2</w:t>
+                  </w:r>
+                </w:p>
+              </w:tc>
+              <w:tc>
+                <w:tcPr>
+                  <w:tcW w:w="708" w:type="dxa"/>
+                </w:tcPr>
+                <w:p>
+                  <w:pPr>
+                    <w:pStyle w:val="Prrafodelista"/>
+                    <w:ind w:left="0"/>
+                    <w:cnfStyle w:val="000000000000" w:firstRow="0" w:lastRow="0" w:firstColumn="0" w:lastColumn="0" w:oddVBand="0" w:evenVBand="0" w:oddHBand="0" w:evenHBand="0" w:firstRowFirstColumn="0" w:firstRowLastColumn="0" w:lastRowFirstColumn="0" w:lastRowLastColumn="0"/>
+                    <w:rPr>
+                      <w:rFonts w:ascii="Times New Roman" w:hAnsi="Times New Roman" w:cs="Times New Roman"/>
+                      <w:sz w:val="24"/>
+                      <w:szCs w:val="24"/>
+                    </w:rPr>
+                  </w:pPr>
+                  <w:r>
+                    <w:rPr>
+                      <w:rFonts w:ascii="Times New Roman" w:hAnsi="Times New Roman" w:cs="Times New Roman"/>
+                      <w:sz w:val="24"/>
+                      <w:szCs w:val="24"/>
+                    </w:rPr>
+                    <w:t>2</w:t>
                   </w:r>
                 </w:p>
               </w:tc>
@@ -4662,6 +4596,14 @@
                       <w:szCs w:val="24"/>
                     </w:rPr>
                   </w:pPr>
+                  <w:r>
+                    <w:rPr>
+                      <w:rFonts w:ascii="Times New Roman" w:hAnsi="Times New Roman" w:cs="Times New Roman"/>
+                      <w:sz w:val="24"/>
+                      <w:szCs w:val="24"/>
+                    </w:rPr>
+                    <w:t>i</w:t>
+                  </w:r>
                 </w:p>
               </w:tc>
               <w:tc>
@@ -4713,6 +4655,14 @@
                       <w:szCs w:val="24"/>
                     </w:rPr>
                   </w:pPr>
+                  <w:r>
+                    <w:rPr>
+                      <w:rFonts w:ascii="Times New Roman" w:hAnsi="Times New Roman" w:cs="Times New Roman"/>
+                      <w:sz w:val="24"/>
+                      <w:szCs w:val="24"/>
+                    </w:rPr>
+                    <w:t>k</w:t>
+                  </w:r>
                 </w:p>
               </w:tc>
               <w:tc>
@@ -4730,14 +4680,6 @@
                       <w:szCs w:val="24"/>
                     </w:rPr>
                   </w:pPr>
-                  <w:r>
-                    <w:rPr>
-                      <w:rFonts w:ascii="Times New Roman" w:hAnsi="Times New Roman" w:cs="Times New Roman"/>
-                      <w:sz w:val="24"/>
-                      <w:szCs w:val="24"/>
-                    </w:rPr>
-                    <w:t>i</w:t>
-                  </w:r>
                 </w:p>
               </w:tc>
             </w:tr>
@@ -4773,7 +4715,843 @@
                 <w:szCs w:val="24"/>
               </w:rPr>
             </w:pPr>
+            <w:r>
+              <w:rPr>
+                <w:rFonts w:ascii="Times New Roman" w:hAnsi="Times New Roman" w:cs="Times New Roman"/>
+                <w:sz w:val="24"/>
+                <w:szCs w:val="24"/>
+              </w:rPr>
+              <w:t xml:space="preserve">El valor del arreglo en la posición i es mayor que el valor máximo, por </w:t>
+            </w:r>
+            <w:proofErr w:type="gramStart"/>
+            <w:r>
+              <w:rPr>
+                <w:rFonts w:ascii="Times New Roman" w:hAnsi="Times New Roman" w:cs="Times New Roman"/>
+                <w:sz w:val="24"/>
+                <w:szCs w:val="24"/>
+              </w:rPr>
+              <w:t>ende</w:t>
+            </w:r>
+            <w:proofErr w:type="gramEnd"/>
+            <w:r>
+              <w:rPr>
+                <w:rFonts w:ascii="Times New Roman" w:hAnsi="Times New Roman" w:cs="Times New Roman"/>
+                <w:sz w:val="24"/>
+                <w:szCs w:val="24"/>
+              </w:rPr>
+              <w:t xml:space="preserve"> se disminuye k e i en 1 y se revisa si el valor en la posición k es mayor al máximo encontrado hasta este momento, esto </w:t>
+            </w:r>
+            <w:r>
+              <w:rPr>
+                <w:rFonts w:ascii="Times New Roman" w:hAnsi="Times New Roman" w:cs="Times New Roman"/>
+                <w:sz w:val="24"/>
+                <w:szCs w:val="24"/>
+              </w:rPr>
+              <w:t xml:space="preserve">no </w:t>
+            </w:r>
+            <w:r>
+              <w:rPr>
+                <w:rFonts w:ascii="Times New Roman" w:hAnsi="Times New Roman" w:cs="Times New Roman"/>
+                <w:sz w:val="24"/>
+                <w:szCs w:val="24"/>
+              </w:rPr>
+              <w:t>se cumple, por lo cual el valor del máximo</w:t>
+            </w:r>
+            <w:r>
+              <w:rPr>
+                <w:rFonts w:ascii="Times New Roman" w:hAnsi="Times New Roman" w:cs="Times New Roman"/>
+                <w:sz w:val="24"/>
+                <w:szCs w:val="24"/>
+              </w:rPr>
+              <w:t xml:space="preserve"> no</w:t>
+            </w:r>
+            <w:r>
+              <w:rPr>
+                <w:rFonts w:ascii="Times New Roman" w:hAnsi="Times New Roman" w:cs="Times New Roman"/>
+                <w:sz w:val="24"/>
+                <w:szCs w:val="24"/>
+              </w:rPr>
+              <w:t xml:space="preserve"> es actualizado.</w:t>
+            </w:r>
+            <w:r>
+              <w:rPr>
+                <w:rFonts w:ascii="Times New Roman" w:hAnsi="Times New Roman" w:cs="Times New Roman"/>
+                <w:sz w:val="24"/>
+                <w:szCs w:val="24"/>
+              </w:rPr>
+              <w:t xml:space="preserve"> Finalmente se disminuye la cota del recorrido (i).</w:t>
+            </w:r>
           </w:p>
+        </w:tc>
+      </w:tr>
+      <w:tr>
+        <w:tc>
+          <w:tcPr>
+            <w:tcW w:w="4111" w:type="dxa"/>
+          </w:tcPr>
+          <w:p/>
+          <w:p/>
+          <w:p/>
+          <w:tbl>
+            <w:tblPr>
+              <w:tblStyle w:val="Tabladecuadrcula5oscura-nfasis6"/>
+              <w:tblW w:w="0" w:type="auto"/>
+              <w:tblInd w:w="490" w:type="dxa"/>
+              <w:tblLook w:val="04A0" w:firstRow="1" w:lastRow="0" w:firstColumn="1" w:lastColumn="0" w:noHBand="0" w:noVBand="1"/>
+            </w:tblPr>
+            <w:tblGrid>
+              <w:gridCol w:w="1062"/>
+              <w:gridCol w:w="708"/>
+            </w:tblGrid>
+            <w:tr>
+              <w:trPr>
+                <w:cnfStyle w:val="100000000000" w:firstRow="1" w:lastRow="0" w:firstColumn="0" w:lastColumn="0" w:oddVBand="0" w:evenVBand="0" w:oddHBand="0" w:evenHBand="0" w:firstRowFirstColumn="0" w:firstRowLastColumn="0" w:lastRowFirstColumn="0" w:lastRowLastColumn="0"/>
+              </w:trPr>
+              <w:tc>
+                <w:tcPr>
+                  <w:cnfStyle w:val="001000000000" w:firstRow="0" w:lastRow="0" w:firstColumn="1" w:lastColumn="0" w:oddVBand="0" w:evenVBand="0" w:oddHBand="0" w:evenHBand="0" w:firstRowFirstColumn="0" w:firstRowLastColumn="0" w:lastRowFirstColumn="0" w:lastRowLastColumn="0"/>
+                  <w:tcW w:w="1062" w:type="dxa"/>
+                </w:tcPr>
+                <w:p>
+                  <w:pPr>
+                    <w:pStyle w:val="Prrafodelista"/>
+                    <w:ind w:left="0"/>
+                    <w:rPr>
+                      <w:rFonts w:ascii="Times New Roman" w:hAnsi="Times New Roman" w:cs="Times New Roman"/>
+                      <w:sz w:val="24"/>
+                      <w:szCs w:val="24"/>
+                    </w:rPr>
+                  </w:pPr>
+                  <w:r>
+                    <w:rPr>
+                      <w:rFonts w:ascii="Times New Roman" w:hAnsi="Times New Roman" w:cs="Times New Roman"/>
+                      <w:sz w:val="24"/>
+                      <w:szCs w:val="24"/>
+                    </w:rPr>
+                    <w:t>L</w:t>
+                  </w:r>
+                </w:p>
+              </w:tc>
+              <w:tc>
+                <w:tcPr>
+                  <w:tcW w:w="708" w:type="dxa"/>
+                  <w:shd w:val="clear" w:color="auto" w:fill="E2EFD9" w:themeFill="accent6" w:themeFillTint="33"/>
+                </w:tcPr>
+                <w:p>
+                  <w:pPr>
+                    <w:pStyle w:val="Prrafodelista"/>
+                    <w:ind w:left="0"/>
+                    <w:cnfStyle w:val="100000000000" w:firstRow="1" w:lastRow="0" w:firstColumn="0" w:lastColumn="0" w:oddVBand="0" w:evenVBand="0" w:oddHBand="0" w:evenHBand="0" w:firstRowFirstColumn="0" w:firstRowLastColumn="0" w:lastRowFirstColumn="0" w:lastRowLastColumn="0"/>
+                    <w:rPr>
+                      <w:rFonts w:ascii="Times New Roman" w:hAnsi="Times New Roman" w:cs="Times New Roman"/>
+                      <w:b w:val="0"/>
+                      <w:color w:val="auto"/>
+                      <w:sz w:val="24"/>
+                      <w:szCs w:val="24"/>
+                    </w:rPr>
+                  </w:pPr>
+                  <w:r>
+                    <w:rPr>
+                      <w:rFonts w:ascii="Times New Roman" w:hAnsi="Times New Roman" w:cs="Times New Roman"/>
+                      <w:b w:val="0"/>
+                      <w:color w:val="auto"/>
+                      <w:sz w:val="24"/>
+                      <w:szCs w:val="24"/>
+                    </w:rPr>
+                    <w:t>3</w:t>
+                  </w:r>
+                </w:p>
+              </w:tc>
+            </w:tr>
+            <w:tr>
+              <w:trPr>
+                <w:cnfStyle w:val="000000100000" w:firstRow="0" w:lastRow="0" w:firstColumn="0" w:lastColumn="0" w:oddVBand="0" w:evenVBand="0" w:oddHBand="1" w:evenHBand="0" w:firstRowFirstColumn="0" w:firstRowLastColumn="0" w:lastRowFirstColumn="0" w:lastRowLastColumn="0"/>
+              </w:trPr>
+              <w:tc>
+                <w:tcPr>
+                  <w:cnfStyle w:val="001000000000" w:firstRow="0" w:lastRow="0" w:firstColumn="1" w:lastColumn="0" w:oddVBand="0" w:evenVBand="0" w:oddHBand="0" w:evenHBand="0" w:firstRowFirstColumn="0" w:firstRowLastColumn="0" w:lastRowFirstColumn="0" w:lastRowLastColumn="0"/>
+                  <w:tcW w:w="1062" w:type="dxa"/>
+                </w:tcPr>
+                <w:p>
+                  <w:pPr>
+                    <w:pStyle w:val="Prrafodelista"/>
+                    <w:ind w:left="0"/>
+                    <w:rPr>
+                      <w:rFonts w:ascii="Times New Roman" w:hAnsi="Times New Roman" w:cs="Times New Roman"/>
+                      <w:sz w:val="24"/>
+                      <w:szCs w:val="24"/>
+                    </w:rPr>
+                  </w:pPr>
+                  <w:r>
+                    <w:rPr>
+                      <w:rFonts w:ascii="Times New Roman" w:hAnsi="Times New Roman" w:cs="Times New Roman"/>
+                      <w:sz w:val="24"/>
+                      <w:szCs w:val="24"/>
+                    </w:rPr>
+                    <w:t>k</w:t>
+                  </w:r>
+                </w:p>
+              </w:tc>
+              <w:tc>
+                <w:tcPr>
+                  <w:tcW w:w="708" w:type="dxa"/>
+                </w:tcPr>
+                <w:p>
+                  <w:pPr>
+                    <w:pStyle w:val="Prrafodelista"/>
+                    <w:ind w:left="0"/>
+                    <w:cnfStyle w:val="000000100000" w:firstRow="0" w:lastRow="0" w:firstColumn="0" w:lastColumn="0" w:oddVBand="0" w:evenVBand="0" w:oddHBand="1" w:evenHBand="0" w:firstRowFirstColumn="0" w:firstRowLastColumn="0" w:lastRowFirstColumn="0" w:lastRowLastColumn="0"/>
+                    <w:rPr>
+                      <w:rFonts w:ascii="Times New Roman" w:hAnsi="Times New Roman" w:cs="Times New Roman"/>
+                      <w:sz w:val="24"/>
+                      <w:szCs w:val="24"/>
+                    </w:rPr>
+                  </w:pPr>
+                  <w:r>
+                    <w:rPr>
+                      <w:rFonts w:ascii="Times New Roman" w:hAnsi="Times New Roman" w:cs="Times New Roman"/>
+                      <w:sz w:val="24"/>
+                      <w:szCs w:val="24"/>
+                    </w:rPr>
+                    <w:t>2</w:t>
+                  </w:r>
+                </w:p>
+              </w:tc>
+            </w:tr>
+            <w:tr>
+              <w:tc>
+                <w:tcPr>
+                  <w:cnfStyle w:val="001000000000" w:firstRow="0" w:lastRow="0" w:firstColumn="1" w:lastColumn="0" w:oddVBand="0" w:evenVBand="0" w:oddHBand="0" w:evenHBand="0" w:firstRowFirstColumn="0" w:firstRowLastColumn="0" w:lastRowFirstColumn="0" w:lastRowLastColumn="0"/>
+                  <w:tcW w:w="1062" w:type="dxa"/>
+                </w:tcPr>
+                <w:p>
+                  <w:pPr>
+                    <w:pStyle w:val="Prrafodelista"/>
+                    <w:ind w:left="0"/>
+                    <w:rPr>
+                      <w:rFonts w:ascii="Times New Roman" w:hAnsi="Times New Roman" w:cs="Times New Roman"/>
+                      <w:sz w:val="24"/>
+                      <w:szCs w:val="24"/>
+                    </w:rPr>
+                  </w:pPr>
+                  <w:r>
+                    <w:rPr>
+                      <w:rFonts w:ascii="Times New Roman" w:hAnsi="Times New Roman" w:cs="Times New Roman"/>
+                      <w:sz w:val="24"/>
+                      <w:szCs w:val="24"/>
+                    </w:rPr>
+                    <w:t>i</w:t>
+                  </w:r>
+                </w:p>
+              </w:tc>
+              <w:tc>
+                <w:tcPr>
+                  <w:tcW w:w="708" w:type="dxa"/>
+                </w:tcPr>
+                <w:p>
+                  <w:pPr>
+                    <w:pStyle w:val="Prrafodelista"/>
+                    <w:ind w:left="0"/>
+                    <w:cnfStyle w:val="000000000000" w:firstRow="0" w:lastRow="0" w:firstColumn="0" w:lastColumn="0" w:oddVBand="0" w:evenVBand="0" w:oddHBand="0" w:evenHBand="0" w:firstRowFirstColumn="0" w:firstRowLastColumn="0" w:lastRowFirstColumn="0" w:lastRowLastColumn="0"/>
+                    <w:rPr>
+                      <w:rFonts w:ascii="Times New Roman" w:hAnsi="Times New Roman" w:cs="Times New Roman"/>
+                      <w:sz w:val="24"/>
+                      <w:szCs w:val="24"/>
+                    </w:rPr>
+                  </w:pPr>
+                  <w:r>
+                    <w:rPr>
+                      <w:rFonts w:ascii="Times New Roman" w:hAnsi="Times New Roman" w:cs="Times New Roman"/>
+                      <w:sz w:val="24"/>
+                      <w:szCs w:val="24"/>
+                    </w:rPr>
+                    <w:t>-1</w:t>
+                  </w:r>
+                </w:p>
+              </w:tc>
+            </w:tr>
+            <w:tr>
+              <w:trPr>
+                <w:cnfStyle w:val="000000100000" w:firstRow="0" w:lastRow="0" w:firstColumn="0" w:lastColumn="0" w:oddVBand="0" w:evenVBand="0" w:oddHBand="1" w:evenHBand="0" w:firstRowFirstColumn="0" w:firstRowLastColumn="0" w:lastRowFirstColumn="0" w:lastRowLastColumn="0"/>
+              </w:trPr>
+              <w:tc>
+                <w:tcPr>
+                  <w:cnfStyle w:val="001000000000" w:firstRow="0" w:lastRow="0" w:firstColumn="1" w:lastColumn="0" w:oddVBand="0" w:evenVBand="0" w:oddHBand="0" w:evenHBand="0" w:firstRowFirstColumn="0" w:firstRowLastColumn="0" w:lastRowFirstColumn="0" w:lastRowLastColumn="0"/>
+                  <w:tcW w:w="1062" w:type="dxa"/>
+                </w:tcPr>
+                <w:p>
+                  <w:pPr>
+                    <w:pStyle w:val="Prrafodelista"/>
+                    <w:ind w:left="0"/>
+                    <w:rPr>
+                      <w:rFonts w:ascii="Times New Roman" w:hAnsi="Times New Roman" w:cs="Times New Roman"/>
+                      <w:sz w:val="24"/>
+                      <w:szCs w:val="24"/>
+                    </w:rPr>
+                  </w:pPr>
+                  <w:r>
+                    <w:rPr>
+                      <w:rFonts w:ascii="Times New Roman" w:hAnsi="Times New Roman" w:cs="Times New Roman"/>
+                      <w:sz w:val="24"/>
+                      <w:szCs w:val="24"/>
+                    </w:rPr>
+                    <w:t>m</w:t>
+                  </w:r>
+                </w:p>
+              </w:tc>
+              <w:tc>
+                <w:tcPr>
+                  <w:tcW w:w="708" w:type="dxa"/>
+                </w:tcPr>
+                <w:p>
+                  <w:pPr>
+                    <w:pStyle w:val="Prrafodelista"/>
+                    <w:ind w:left="0"/>
+                    <w:cnfStyle w:val="000000100000" w:firstRow="0" w:lastRow="0" w:firstColumn="0" w:lastColumn="0" w:oddVBand="0" w:evenVBand="0" w:oddHBand="1" w:evenHBand="0" w:firstRowFirstColumn="0" w:firstRowLastColumn="0" w:lastRowFirstColumn="0" w:lastRowLastColumn="0"/>
+                    <w:rPr>
+                      <w:rFonts w:ascii="Times New Roman" w:hAnsi="Times New Roman" w:cs="Times New Roman"/>
+                      <w:sz w:val="24"/>
+                      <w:szCs w:val="24"/>
+                    </w:rPr>
+                  </w:pPr>
+                  <w:r>
+                    <w:rPr>
+                      <w:rFonts w:ascii="Times New Roman" w:hAnsi="Times New Roman" w:cs="Times New Roman"/>
+                      <w:sz w:val="24"/>
+                      <w:szCs w:val="24"/>
+                    </w:rPr>
+                    <w:t>2</w:t>
+                  </w:r>
+                </w:p>
+              </w:tc>
+            </w:tr>
+            <w:tr>
+              <w:tc>
+                <w:tcPr>
+                  <w:cnfStyle w:val="001000000000" w:firstRow="0" w:lastRow="0" w:firstColumn="1" w:lastColumn="0" w:oddVBand="0" w:evenVBand="0" w:oddHBand="0" w:evenHBand="0" w:firstRowFirstColumn="0" w:firstRowLastColumn="0" w:lastRowFirstColumn="0" w:lastRowLastColumn="0"/>
+                  <w:tcW w:w="1062" w:type="dxa"/>
+                </w:tcPr>
+                <w:p>
+                  <w:pPr>
+                    <w:pStyle w:val="Prrafodelista"/>
+                    <w:ind w:left="0"/>
+                    <w:rPr>
+                      <w:rFonts w:ascii="Times New Roman" w:hAnsi="Times New Roman" w:cs="Times New Roman"/>
+                      <w:sz w:val="24"/>
+                      <w:szCs w:val="24"/>
+                    </w:rPr>
+                  </w:pPr>
+                  <w:r>
+                    <w:rPr>
+                      <w:rFonts w:ascii="Times New Roman" w:hAnsi="Times New Roman" w:cs="Times New Roman"/>
+                      <w:sz w:val="24"/>
+                      <w:szCs w:val="24"/>
+                    </w:rPr>
+                    <w:t>m2</w:t>
+                  </w:r>
+                </w:p>
+              </w:tc>
+              <w:tc>
+                <w:tcPr>
+                  <w:tcW w:w="708" w:type="dxa"/>
+                </w:tcPr>
+                <w:p>
+                  <w:pPr>
+                    <w:pStyle w:val="Prrafodelista"/>
+                    <w:ind w:left="0"/>
+                    <w:cnfStyle w:val="000000000000" w:firstRow="0" w:lastRow="0" w:firstColumn="0" w:lastColumn="0" w:oddVBand="0" w:evenVBand="0" w:oddHBand="0" w:evenHBand="0" w:firstRowFirstColumn="0" w:firstRowLastColumn="0" w:lastRowFirstColumn="0" w:lastRowLastColumn="0"/>
+                    <w:rPr>
+                      <w:rFonts w:ascii="Times New Roman" w:hAnsi="Times New Roman" w:cs="Times New Roman"/>
+                      <w:sz w:val="24"/>
+                      <w:szCs w:val="24"/>
+                    </w:rPr>
+                  </w:pPr>
+                  <w:r>
+                    <w:rPr>
+                      <w:rFonts w:ascii="Times New Roman" w:hAnsi="Times New Roman" w:cs="Times New Roman"/>
+                      <w:sz w:val="24"/>
+                      <w:szCs w:val="24"/>
+                    </w:rPr>
+                    <w:t>2</w:t>
+                  </w:r>
+                </w:p>
+              </w:tc>
+            </w:tr>
+          </w:tbl>
+          <w:p/>
+          <w:tbl>
+            <w:tblPr>
+              <w:tblStyle w:val="Tabladecuadrcula5oscura-nfasis6"/>
+              <w:tblW w:w="0" w:type="auto"/>
+              <w:tblInd w:w="523" w:type="dxa"/>
+              <w:tblLook w:val="04A0" w:firstRow="1" w:lastRow="0" w:firstColumn="1" w:lastColumn="0" w:noHBand="0" w:noVBand="1"/>
+            </w:tblPr>
+            <w:tblGrid>
+              <w:gridCol w:w="1110"/>
+              <w:gridCol w:w="342"/>
+              <w:gridCol w:w="460"/>
+              <w:gridCol w:w="567"/>
+              <w:gridCol w:w="425"/>
+              <w:gridCol w:w="425"/>
+            </w:tblGrid>
+            <w:tr>
+              <w:trPr>
+                <w:cnfStyle w:val="100000000000" w:firstRow="1" w:lastRow="0" w:firstColumn="0" w:lastColumn="0" w:oddVBand="0" w:evenVBand="0" w:oddHBand="0" w:evenHBand="0" w:firstRowFirstColumn="0" w:firstRowLastColumn="0" w:lastRowFirstColumn="0" w:lastRowLastColumn="0"/>
+              </w:trPr>
+              <w:tc>
+                <w:tcPr>
+                  <w:cnfStyle w:val="001000000000" w:firstRow="0" w:lastRow="0" w:firstColumn="1" w:lastColumn="0" w:oddVBand="0" w:evenVBand="0" w:oddHBand="0" w:evenHBand="0" w:firstRowFirstColumn="0" w:firstRowLastColumn="0" w:lastRowFirstColumn="0" w:lastRowLastColumn="0"/>
+                  <w:tcW w:w="1110" w:type="dxa"/>
+                </w:tcPr>
+                <w:p>
+                  <w:pPr>
+                    <w:pStyle w:val="Prrafodelista"/>
+                    <w:ind w:left="0"/>
+                    <w:jc w:val="center"/>
+                    <w:rPr>
+                      <w:rFonts w:ascii="Times New Roman" w:hAnsi="Times New Roman" w:cs="Times New Roman"/>
+                      <w:sz w:val="24"/>
+                      <w:szCs w:val="24"/>
+                    </w:rPr>
+                  </w:pPr>
+                  <w:r>
+                    <w:rPr>
+                      <w:rFonts w:ascii="Times New Roman" w:hAnsi="Times New Roman" w:cs="Times New Roman"/>
+                      <w:sz w:val="24"/>
+                      <w:szCs w:val="24"/>
+                    </w:rPr>
+                    <w:t>Posición</w:t>
+                  </w:r>
+                </w:p>
+              </w:tc>
+              <w:tc>
+                <w:tcPr>
+                  <w:tcW w:w="342" w:type="dxa"/>
+                </w:tcPr>
+                <w:p>
+                  <w:pPr>
+                    <w:pStyle w:val="Prrafodelista"/>
+                    <w:ind w:left="0"/>
+                    <w:jc w:val="center"/>
+                    <w:cnfStyle w:val="100000000000" w:firstRow="1" w:lastRow="0" w:firstColumn="0" w:lastColumn="0" w:oddVBand="0" w:evenVBand="0" w:oddHBand="0" w:evenHBand="0" w:firstRowFirstColumn="0" w:firstRowLastColumn="0" w:lastRowFirstColumn="0" w:lastRowLastColumn="0"/>
+                    <w:rPr>
+                      <w:rFonts w:ascii="Times New Roman" w:hAnsi="Times New Roman" w:cs="Times New Roman"/>
+                      <w:sz w:val="24"/>
+                      <w:szCs w:val="24"/>
+                    </w:rPr>
+                  </w:pPr>
+                  <w:r>
+                    <w:rPr>
+                      <w:rFonts w:ascii="Times New Roman" w:hAnsi="Times New Roman" w:cs="Times New Roman"/>
+                      <w:sz w:val="24"/>
+                      <w:szCs w:val="24"/>
+                    </w:rPr>
+                    <w:t>0</w:t>
+                  </w:r>
+                </w:p>
+              </w:tc>
+              <w:tc>
+                <w:tcPr>
+                  <w:tcW w:w="460" w:type="dxa"/>
+                </w:tcPr>
+                <w:p>
+                  <w:pPr>
+                    <w:pStyle w:val="Prrafodelista"/>
+                    <w:ind w:left="0"/>
+                    <w:jc w:val="center"/>
+                    <w:cnfStyle w:val="100000000000" w:firstRow="1" w:lastRow="0" w:firstColumn="0" w:lastColumn="0" w:oddVBand="0" w:evenVBand="0" w:oddHBand="0" w:evenHBand="0" w:firstRowFirstColumn="0" w:firstRowLastColumn="0" w:lastRowFirstColumn="0" w:lastRowLastColumn="0"/>
+                    <w:rPr>
+                      <w:rFonts w:ascii="Times New Roman" w:hAnsi="Times New Roman" w:cs="Times New Roman"/>
+                      <w:sz w:val="24"/>
+                      <w:szCs w:val="24"/>
+                    </w:rPr>
+                  </w:pPr>
+                  <w:r>
+                    <w:rPr>
+                      <w:rFonts w:ascii="Times New Roman" w:hAnsi="Times New Roman" w:cs="Times New Roman"/>
+                      <w:sz w:val="24"/>
+                      <w:szCs w:val="24"/>
+                    </w:rPr>
+                    <w:t>1</w:t>
+                  </w:r>
+                </w:p>
+              </w:tc>
+              <w:tc>
+                <w:tcPr>
+                  <w:tcW w:w="567" w:type="dxa"/>
+                </w:tcPr>
+                <w:p>
+                  <w:pPr>
+                    <w:pStyle w:val="Prrafodelista"/>
+                    <w:ind w:left="0"/>
+                    <w:jc w:val="center"/>
+                    <w:cnfStyle w:val="100000000000" w:firstRow="1" w:lastRow="0" w:firstColumn="0" w:lastColumn="0" w:oddVBand="0" w:evenVBand="0" w:oddHBand="0" w:evenHBand="0" w:firstRowFirstColumn="0" w:firstRowLastColumn="0" w:lastRowFirstColumn="0" w:lastRowLastColumn="0"/>
+                    <w:rPr>
+                      <w:rFonts w:ascii="Times New Roman" w:hAnsi="Times New Roman" w:cs="Times New Roman"/>
+                      <w:sz w:val="24"/>
+                      <w:szCs w:val="24"/>
+                    </w:rPr>
+                  </w:pPr>
+                  <w:r>
+                    <w:rPr>
+                      <w:rFonts w:ascii="Times New Roman" w:hAnsi="Times New Roman" w:cs="Times New Roman"/>
+                      <w:sz w:val="24"/>
+                      <w:szCs w:val="24"/>
+                    </w:rPr>
+                    <w:t>2</w:t>
+                  </w:r>
+                </w:p>
+              </w:tc>
+              <w:tc>
+                <w:tcPr>
+                  <w:tcW w:w="425" w:type="dxa"/>
+                </w:tcPr>
+                <w:p>
+                  <w:pPr>
+                    <w:pStyle w:val="Prrafodelista"/>
+                    <w:ind w:left="0"/>
+                    <w:jc w:val="center"/>
+                    <w:cnfStyle w:val="100000000000" w:firstRow="1" w:lastRow="0" w:firstColumn="0" w:lastColumn="0" w:oddVBand="0" w:evenVBand="0" w:oddHBand="0" w:evenHBand="0" w:firstRowFirstColumn="0" w:firstRowLastColumn="0" w:lastRowFirstColumn="0" w:lastRowLastColumn="0"/>
+                    <w:rPr>
+                      <w:rFonts w:ascii="Times New Roman" w:hAnsi="Times New Roman" w:cs="Times New Roman"/>
+                      <w:sz w:val="24"/>
+                      <w:szCs w:val="24"/>
+                    </w:rPr>
+                  </w:pPr>
+                  <w:r>
+                    <w:rPr>
+                      <w:rFonts w:ascii="Times New Roman" w:hAnsi="Times New Roman" w:cs="Times New Roman"/>
+                      <w:sz w:val="24"/>
+                      <w:szCs w:val="24"/>
+                    </w:rPr>
+                    <w:t>3</w:t>
+                  </w:r>
+                </w:p>
+              </w:tc>
+              <w:tc>
+                <w:tcPr>
+                  <w:tcW w:w="425" w:type="dxa"/>
+                </w:tcPr>
+                <w:p>
+                  <w:pPr>
+                    <w:pStyle w:val="Prrafodelista"/>
+                    <w:ind w:left="0"/>
+                    <w:cnfStyle w:val="100000000000" w:firstRow="1" w:lastRow="0" w:firstColumn="0" w:lastColumn="0" w:oddVBand="0" w:evenVBand="0" w:oddHBand="0" w:evenHBand="0" w:firstRowFirstColumn="0" w:firstRowLastColumn="0" w:lastRowFirstColumn="0" w:lastRowLastColumn="0"/>
+                    <w:rPr>
+                      <w:rFonts w:ascii="Times New Roman" w:hAnsi="Times New Roman" w:cs="Times New Roman"/>
+                      <w:sz w:val="24"/>
+                      <w:szCs w:val="24"/>
+                    </w:rPr>
+                  </w:pPr>
+                  <w:r>
+                    <w:rPr>
+                      <w:rFonts w:ascii="Times New Roman" w:hAnsi="Times New Roman" w:cs="Times New Roman"/>
+                      <w:sz w:val="24"/>
+                      <w:szCs w:val="24"/>
+                    </w:rPr>
+                    <w:t>4</w:t>
+                  </w:r>
+                </w:p>
+              </w:tc>
+            </w:tr>
+            <w:tr>
+              <w:trPr>
+                <w:cnfStyle w:val="000000100000" w:firstRow="0" w:lastRow="0" w:firstColumn="0" w:lastColumn="0" w:oddVBand="0" w:evenVBand="0" w:oddHBand="1" w:evenHBand="0" w:firstRowFirstColumn="0" w:firstRowLastColumn="0" w:lastRowFirstColumn="0" w:lastRowLastColumn="0"/>
+              </w:trPr>
+              <w:tc>
+                <w:tcPr>
+                  <w:cnfStyle w:val="001000000000" w:firstRow="0" w:lastRow="0" w:firstColumn="1" w:lastColumn="0" w:oddVBand="0" w:evenVBand="0" w:oddHBand="0" w:evenHBand="0" w:firstRowFirstColumn="0" w:firstRowLastColumn="0" w:lastRowFirstColumn="0" w:lastRowLastColumn="0"/>
+                  <w:tcW w:w="1110" w:type="dxa"/>
+                </w:tcPr>
+                <w:p>
+                  <w:pPr>
+                    <w:pStyle w:val="Prrafodelista"/>
+                    <w:ind w:left="0"/>
+                    <w:rPr>
+                      <w:rFonts w:ascii="Times New Roman" w:hAnsi="Times New Roman" w:cs="Times New Roman"/>
+                      <w:sz w:val="24"/>
+                      <w:szCs w:val="24"/>
+                    </w:rPr>
+                  </w:pPr>
+                  <w:r>
+                    <w:rPr>
+                      <w:rFonts w:ascii="Times New Roman" w:hAnsi="Times New Roman" w:cs="Times New Roman"/>
+                      <w:sz w:val="24"/>
+                      <w:szCs w:val="24"/>
+                    </w:rPr>
+                    <w:t>Valor</w:t>
+                  </w:r>
+                </w:p>
+              </w:tc>
+              <w:tc>
+                <w:tcPr>
+                  <w:tcW w:w="342" w:type="dxa"/>
+                </w:tcPr>
+                <w:p>
+                  <w:pPr>
+                    <w:pStyle w:val="Prrafodelista"/>
+                    <w:ind w:left="0"/>
+                    <w:cnfStyle w:val="000000100000" w:firstRow="0" w:lastRow="0" w:firstColumn="0" w:lastColumn="0" w:oddVBand="0" w:evenVBand="0" w:oddHBand="1" w:evenHBand="0" w:firstRowFirstColumn="0" w:firstRowLastColumn="0" w:lastRowFirstColumn="0" w:lastRowLastColumn="0"/>
+                    <w:rPr>
+                      <w:rFonts w:ascii="Times New Roman" w:hAnsi="Times New Roman" w:cs="Times New Roman"/>
+                      <w:sz w:val="24"/>
+                      <w:szCs w:val="24"/>
+                    </w:rPr>
+                  </w:pPr>
+                  <w:r>
+                    <w:rPr>
+                      <w:rFonts w:ascii="Times New Roman" w:hAnsi="Times New Roman" w:cs="Times New Roman"/>
+                      <w:sz w:val="24"/>
+                      <w:szCs w:val="24"/>
+                    </w:rPr>
+                    <w:t>3</w:t>
+                  </w:r>
+                </w:p>
+              </w:tc>
+              <w:tc>
+                <w:tcPr>
+                  <w:tcW w:w="460" w:type="dxa"/>
+                </w:tcPr>
+                <w:p>
+                  <w:pPr>
+                    <w:pStyle w:val="Prrafodelista"/>
+                    <w:ind w:left="0"/>
+                    <w:cnfStyle w:val="000000100000" w:firstRow="0" w:lastRow="0" w:firstColumn="0" w:lastColumn="0" w:oddVBand="0" w:evenVBand="0" w:oddHBand="1" w:evenHBand="0" w:firstRowFirstColumn="0" w:firstRowLastColumn="0" w:lastRowFirstColumn="0" w:lastRowLastColumn="0"/>
+                    <w:rPr>
+                      <w:rFonts w:ascii="Times New Roman" w:hAnsi="Times New Roman" w:cs="Times New Roman"/>
+                      <w:sz w:val="24"/>
+                      <w:szCs w:val="24"/>
+                    </w:rPr>
+                  </w:pPr>
+                  <w:r>
+                    <w:rPr>
+                      <w:rFonts w:ascii="Times New Roman" w:hAnsi="Times New Roman" w:cs="Times New Roman"/>
+                      <w:sz w:val="24"/>
+                      <w:szCs w:val="24"/>
+                    </w:rPr>
+                    <w:t>1</w:t>
+                  </w:r>
+                </w:p>
+              </w:tc>
+              <w:tc>
+                <w:tcPr>
+                  <w:tcW w:w="567" w:type="dxa"/>
+                </w:tcPr>
+                <w:p>
+                  <w:pPr>
+                    <w:pStyle w:val="Prrafodelista"/>
+                    <w:ind w:left="0"/>
+                    <w:cnfStyle w:val="000000100000" w:firstRow="0" w:lastRow="0" w:firstColumn="0" w:lastColumn="0" w:oddVBand="0" w:evenVBand="0" w:oddHBand="1" w:evenHBand="0" w:firstRowFirstColumn="0" w:firstRowLastColumn="0" w:lastRowFirstColumn="0" w:lastRowLastColumn="0"/>
+                    <w:rPr>
+                      <w:rFonts w:ascii="Times New Roman" w:hAnsi="Times New Roman" w:cs="Times New Roman"/>
+                      <w:sz w:val="24"/>
+                      <w:szCs w:val="24"/>
+                    </w:rPr>
+                  </w:pPr>
+                  <w:r>
+                    <w:rPr>
+                      <w:rFonts w:ascii="Times New Roman" w:hAnsi="Times New Roman" w:cs="Times New Roman"/>
+                      <w:sz w:val="24"/>
+                      <w:szCs w:val="24"/>
+                    </w:rPr>
+                    <w:t>-1</w:t>
+                  </w:r>
+                </w:p>
+              </w:tc>
+              <w:tc>
+                <w:tcPr>
+                  <w:tcW w:w="425" w:type="dxa"/>
+                </w:tcPr>
+                <w:p>
+                  <w:pPr>
+                    <w:pStyle w:val="Prrafodelista"/>
+                    <w:ind w:left="0"/>
+                    <w:cnfStyle w:val="000000100000" w:firstRow="0" w:lastRow="0" w:firstColumn="0" w:lastColumn="0" w:oddVBand="0" w:evenVBand="0" w:oddHBand="1" w:evenHBand="0" w:firstRowFirstColumn="0" w:firstRowLastColumn="0" w:lastRowFirstColumn="0" w:lastRowLastColumn="0"/>
+                    <w:rPr>
+                      <w:rFonts w:ascii="Times New Roman" w:hAnsi="Times New Roman" w:cs="Times New Roman"/>
+                      <w:sz w:val="24"/>
+                      <w:szCs w:val="24"/>
+                    </w:rPr>
+                  </w:pPr>
+                  <w:r>
+                    <w:rPr>
+                      <w:rFonts w:ascii="Times New Roman" w:hAnsi="Times New Roman" w:cs="Times New Roman"/>
+                      <w:sz w:val="24"/>
+                      <w:szCs w:val="24"/>
+                    </w:rPr>
+                    <w:t>2</w:t>
+                  </w:r>
+                </w:p>
+              </w:tc>
+              <w:tc>
+                <w:tcPr>
+                  <w:tcW w:w="425" w:type="dxa"/>
+                </w:tcPr>
+                <w:p>
+                  <w:pPr>
+                    <w:pStyle w:val="Prrafodelista"/>
+                    <w:ind w:left="0"/>
+                    <w:cnfStyle w:val="000000100000" w:firstRow="0" w:lastRow="0" w:firstColumn="0" w:lastColumn="0" w:oddVBand="0" w:evenVBand="0" w:oddHBand="1" w:evenHBand="0" w:firstRowFirstColumn="0" w:firstRowLastColumn="0" w:lastRowFirstColumn="0" w:lastRowLastColumn="0"/>
+                    <w:rPr>
+                      <w:rFonts w:ascii="Times New Roman" w:hAnsi="Times New Roman" w:cs="Times New Roman"/>
+                      <w:sz w:val="24"/>
+                      <w:szCs w:val="24"/>
+                    </w:rPr>
+                  </w:pPr>
+                  <w:r>
+                    <w:rPr>
+                      <w:rFonts w:ascii="Times New Roman" w:hAnsi="Times New Roman" w:cs="Times New Roman"/>
+                      <w:sz w:val="24"/>
+                      <w:szCs w:val="24"/>
+                    </w:rPr>
+                    <w:t>0</w:t>
+                  </w:r>
+                </w:p>
+              </w:tc>
+            </w:tr>
+            <w:tr>
+              <w:tc>
+                <w:tcPr>
+                  <w:cnfStyle w:val="001000000000" w:firstRow="0" w:lastRow="0" w:firstColumn="1" w:lastColumn="0" w:oddVBand="0" w:evenVBand="0" w:oddHBand="0" w:evenHBand="0" w:firstRowFirstColumn="0" w:firstRowLastColumn="0" w:lastRowFirstColumn="0" w:lastRowLastColumn="0"/>
+                  <w:tcW w:w="1110" w:type="dxa"/>
+                </w:tcPr>
+                <w:p>
+                  <w:pPr>
+                    <w:pStyle w:val="Prrafodelista"/>
+                    <w:ind w:left="0"/>
+                    <w:rPr>
+                      <w:rFonts w:ascii="Times New Roman" w:hAnsi="Times New Roman" w:cs="Times New Roman"/>
+                      <w:sz w:val="24"/>
+                      <w:szCs w:val="24"/>
+                    </w:rPr>
+                  </w:pPr>
+                  <w:r>
+                    <w:rPr>
+                      <w:rFonts w:ascii="Times New Roman" w:hAnsi="Times New Roman" w:cs="Times New Roman"/>
+                      <w:sz w:val="24"/>
+                      <w:szCs w:val="24"/>
+                    </w:rPr>
+                    <w:t>Índice</w:t>
+                  </w:r>
+                </w:p>
+              </w:tc>
+              <w:tc>
+                <w:tcPr>
+                  <w:tcW w:w="342" w:type="dxa"/>
+                </w:tcPr>
+                <w:p>
+                  <w:pPr>
+                    <w:pStyle w:val="Prrafodelista"/>
+                    <w:ind w:left="0"/>
+                    <w:cnfStyle w:val="000000000000" w:firstRow="0" w:lastRow="0" w:firstColumn="0" w:lastColumn="0" w:oddVBand="0" w:evenVBand="0" w:oddHBand="0" w:evenHBand="0" w:firstRowFirstColumn="0" w:firstRowLastColumn="0" w:lastRowFirstColumn="0" w:lastRowLastColumn="0"/>
+                    <w:rPr>
+                      <w:rFonts w:ascii="Times New Roman" w:hAnsi="Times New Roman" w:cs="Times New Roman"/>
+                      <w:sz w:val="24"/>
+                      <w:szCs w:val="24"/>
+                    </w:rPr>
+                  </w:pPr>
+                </w:p>
+              </w:tc>
+              <w:tc>
+                <w:tcPr>
+                  <w:tcW w:w="460" w:type="dxa"/>
+                </w:tcPr>
+                <w:p>
+                  <w:pPr>
+                    <w:pStyle w:val="Prrafodelista"/>
+                    <w:ind w:left="0"/>
+                    <w:cnfStyle w:val="000000000000" w:firstRow="0" w:lastRow="0" w:firstColumn="0" w:lastColumn="0" w:oddVBand="0" w:evenVBand="0" w:oddHBand="0" w:evenHBand="0" w:firstRowFirstColumn="0" w:firstRowLastColumn="0" w:lastRowFirstColumn="0" w:lastRowLastColumn="0"/>
+                    <w:rPr>
+                      <w:rFonts w:ascii="Times New Roman" w:hAnsi="Times New Roman" w:cs="Times New Roman"/>
+                      <w:sz w:val="24"/>
+                      <w:szCs w:val="24"/>
+                    </w:rPr>
+                  </w:pPr>
+                </w:p>
+              </w:tc>
+              <w:tc>
+                <w:tcPr>
+                  <w:tcW w:w="567" w:type="dxa"/>
+                </w:tcPr>
+                <w:p>
+                  <w:pPr>
+                    <w:pStyle w:val="Prrafodelista"/>
+                    <w:ind w:left="0"/>
+                    <w:cnfStyle w:val="000000000000" w:firstRow="0" w:lastRow="0" w:firstColumn="0" w:lastColumn="0" w:oddVBand="0" w:evenVBand="0" w:oddHBand="0" w:evenHBand="0" w:firstRowFirstColumn="0" w:firstRowLastColumn="0" w:lastRowFirstColumn="0" w:lastRowLastColumn="0"/>
+                    <w:rPr>
+                      <w:rFonts w:ascii="Times New Roman" w:hAnsi="Times New Roman" w:cs="Times New Roman"/>
+                      <w:sz w:val="24"/>
+                      <w:szCs w:val="24"/>
+                    </w:rPr>
+                  </w:pPr>
+                  <w:r>
+                    <w:rPr>
+                      <w:rFonts w:ascii="Times New Roman" w:hAnsi="Times New Roman" w:cs="Times New Roman"/>
+                      <w:sz w:val="24"/>
+                      <w:szCs w:val="24"/>
+                    </w:rPr>
+                    <w:t>k</w:t>
+                  </w:r>
+                </w:p>
+              </w:tc>
+              <w:tc>
+                <w:tcPr>
+                  <w:tcW w:w="425" w:type="dxa"/>
+                </w:tcPr>
+                <w:p>
+                  <w:pPr>
+                    <w:pStyle w:val="Prrafodelista"/>
+                    <w:ind w:left="0"/>
+                    <w:cnfStyle w:val="000000000000" w:firstRow="0" w:lastRow="0" w:firstColumn="0" w:lastColumn="0" w:oddVBand="0" w:evenVBand="0" w:oddHBand="0" w:evenHBand="0" w:firstRowFirstColumn="0" w:firstRowLastColumn="0" w:lastRowFirstColumn="0" w:lastRowLastColumn="0"/>
+                    <w:rPr>
+                      <w:rFonts w:ascii="Times New Roman" w:hAnsi="Times New Roman" w:cs="Times New Roman"/>
+                      <w:sz w:val="24"/>
+                      <w:szCs w:val="24"/>
+                    </w:rPr>
+                  </w:pPr>
+                </w:p>
+              </w:tc>
+              <w:tc>
+                <w:tcPr>
+                  <w:tcW w:w="425" w:type="dxa"/>
+                </w:tcPr>
+                <w:p>
+                  <w:pPr>
+                    <w:pStyle w:val="Prrafodelista"/>
+                    <w:ind w:left="0"/>
+                    <w:cnfStyle w:val="000000000000" w:firstRow="0" w:lastRow="0" w:firstColumn="0" w:lastColumn="0" w:oddVBand="0" w:evenVBand="0" w:oddHBand="0" w:evenHBand="0" w:firstRowFirstColumn="0" w:firstRowLastColumn="0" w:lastRowFirstColumn="0" w:lastRowLastColumn="0"/>
+                    <w:rPr>
+                      <w:rFonts w:ascii="Times New Roman" w:hAnsi="Times New Roman" w:cs="Times New Roman"/>
+                      <w:sz w:val="24"/>
+                      <w:szCs w:val="24"/>
+                    </w:rPr>
+                  </w:pPr>
+                </w:p>
+              </w:tc>
+            </w:tr>
+          </w:tbl>
+          <w:p>
+            <w:pPr>
+              <w:rPr>
+                <w:rFonts w:ascii="Times New Roman" w:hAnsi="Times New Roman" w:cs="Times New Roman"/>
+                <w:sz w:val="24"/>
+                <w:szCs w:val="24"/>
+              </w:rPr>
+            </w:pPr>
+            <w:r>
+              <w:rPr>
+                <w:rFonts w:ascii="Times New Roman" w:hAnsi="Times New Roman" w:cs="Times New Roman"/>
+                <w:sz w:val="24"/>
+                <w:szCs w:val="24"/>
+              </w:rPr>
+              <w:t xml:space="preserve"> </w:t>
+            </w:r>
+          </w:p>
+        </w:tc>
+        <w:tc>
+          <w:tcPr>
+            <w:tcW w:w="4579" w:type="dxa"/>
+          </w:tcPr>
           <w:p>
             <w:pPr>
               <w:jc w:val="both"/>
@@ -4793,13 +5571,81 @@
                 <w:szCs w:val="24"/>
               </w:rPr>
             </w:pPr>
+          </w:p>
+          <w:p>
+            <w:pPr>
+              <w:jc w:val="both"/>
+              <w:rPr>
+                <w:rFonts w:ascii="Times New Roman" w:hAnsi="Times New Roman" w:cs="Times New Roman"/>
+                <w:sz w:val="24"/>
+                <w:szCs w:val="24"/>
+              </w:rPr>
+            </w:pPr>
+          </w:p>
+          <w:p>
+            <w:pPr>
+              <w:jc w:val="both"/>
+              <w:rPr>
+                <w:rFonts w:ascii="Times New Roman" w:hAnsi="Times New Roman" w:cs="Times New Roman"/>
+                <w:sz w:val="24"/>
+                <w:szCs w:val="24"/>
+              </w:rPr>
+            </w:pPr>
+          </w:p>
+          <w:p>
+            <w:pPr>
+              <w:jc w:val="both"/>
+              <w:rPr>
+                <w:rFonts w:ascii="Times New Roman" w:hAnsi="Times New Roman" w:cs="Times New Roman"/>
+                <w:sz w:val="24"/>
+                <w:szCs w:val="24"/>
+              </w:rPr>
+            </w:pPr>
+          </w:p>
+          <w:p>
+            <w:pPr>
+              <w:jc w:val="both"/>
+              <w:rPr>
+                <w:rFonts w:ascii="Times New Roman" w:hAnsi="Times New Roman" w:cs="Times New Roman"/>
+                <w:sz w:val="24"/>
+                <w:szCs w:val="24"/>
+              </w:rPr>
+            </w:pPr>
+          </w:p>
+          <w:p>
+            <w:pPr>
+              <w:jc w:val="both"/>
+              <w:rPr>
+                <w:rFonts w:ascii="Times New Roman" w:hAnsi="Times New Roman" w:cs="Times New Roman"/>
+                <w:sz w:val="24"/>
+                <w:szCs w:val="24"/>
+              </w:rPr>
+            </w:pPr>
             <w:r>
               <w:rPr>
                 <w:rFonts w:ascii="Times New Roman" w:hAnsi="Times New Roman" w:cs="Times New Roman"/>
                 <w:sz w:val="24"/>
                 <w:szCs w:val="24"/>
               </w:rPr>
-              <w:t>Como k es igual al valor de n, se terminó de recorrer el arreglo b y se retorna el valor actual de L (3)</w:t>
+              <w:t xml:space="preserve">Como el valor de i ya no se encuentra en el rango de las posiciones del arreglo, se para el recorrido y se retorna el valor de la longitud máxima encontrada hasta el </w:t>
+            </w:r>
+            <w:r>
+              <w:rPr>
+                <w:rFonts w:ascii="Times New Roman" w:hAnsi="Times New Roman" w:cs="Times New Roman"/>
+                <w:sz w:val="24"/>
+                <w:szCs w:val="24"/>
+              </w:rPr>
+              <w:t>momento</w:t>
+            </w:r>
+            <w:bookmarkStart w:id="0" w:name="_GoBack"/>
+            <w:bookmarkEnd w:id="0"/>
+            <w:r>
+              <w:rPr>
+                <w:rFonts w:ascii="Times New Roman" w:hAnsi="Times New Roman" w:cs="Times New Roman"/>
+                <w:sz w:val="24"/>
+                <w:szCs w:val="24"/>
+              </w:rPr>
+              <w:t>.</w:t>
             </w:r>
           </w:p>
         </w:tc>
@@ -4879,7 +5725,135 @@
           <w:sz w:val="24"/>
           <w:szCs w:val="24"/>
         </w:rPr>
-        <w:t>La complejidad temporal es n, puesto que siempre se recorre todo el arreglo para obtener la respuesta.</w:t>
+        <w:t xml:space="preserve">La complejidad temporal es </w:t>
+      </w:r>
+      <m:oMath>
+        <m:sSup>
+          <m:sSupPr>
+            <m:ctrlPr>
+              <w:rPr>
+                <w:rFonts w:ascii="Cambria Math" w:hAnsi="Cambria Math" w:cs="Times New Roman"/>
+                <w:i/>
+                <w:sz w:val="24"/>
+                <w:szCs w:val="24"/>
+              </w:rPr>
+            </m:ctrlPr>
+          </m:sSupPr>
+          <m:e>
+            <m:r>
+              <w:rPr>
+                <w:rFonts w:ascii="Cambria Math" w:hAnsi="Cambria Math" w:cs="Times New Roman"/>
+                <w:sz w:val="24"/>
+                <w:szCs w:val="24"/>
+              </w:rPr>
+              <m:t>n</m:t>
+            </m:r>
+          </m:e>
+          <m:sup>
+            <m:r>
+              <w:rPr>
+                <w:rFonts w:ascii="Cambria Math" w:hAnsi="Cambria Math" w:cs="Times New Roman"/>
+                <w:sz w:val="24"/>
+                <w:szCs w:val="24"/>
+              </w:rPr>
+              <m:t>2</m:t>
+            </m:r>
+          </m:sup>
+        </m:sSup>
+      </m:oMath>
+      <w:r>
+        <w:rPr>
+          <w:rFonts w:ascii="Times New Roman" w:hAnsi="Times New Roman" w:cs="Times New Roman"/>
+          <w:sz w:val="24"/>
+          <w:szCs w:val="24"/>
+        </w:rPr>
+        <w:t xml:space="preserve">, puesto que </w:t>
+      </w:r>
+      <w:r>
+        <w:rPr>
+          <w:rFonts w:ascii="Times New Roman" w:hAnsi="Times New Roman" w:cs="Times New Roman"/>
+          <w:sz w:val="24"/>
+          <w:szCs w:val="24"/>
+        </w:rPr>
+        <w:t xml:space="preserve">en el peor de los casos se recorre </w:t>
+      </w:r>
+      <m:oMath>
+        <m:r>
+          <w:rPr>
+            <w:rFonts w:ascii="Cambria Math" w:hAnsi="Cambria Math" w:cs="Times New Roman"/>
+            <w:sz w:val="24"/>
+            <w:szCs w:val="24"/>
+          </w:rPr>
+          <m:t>n+</m:t>
+        </m:r>
+        <m:d>
+          <m:dPr>
+            <m:ctrlPr>
+              <w:rPr>
+                <w:rFonts w:ascii="Cambria Math" w:hAnsi="Cambria Math" w:cs="Times New Roman"/>
+                <w:i/>
+                <w:sz w:val="24"/>
+                <w:szCs w:val="24"/>
+              </w:rPr>
+            </m:ctrlPr>
+          </m:dPr>
+          <m:e>
+            <m:r>
+              <w:rPr>
+                <w:rFonts w:ascii="Cambria Math" w:hAnsi="Cambria Math" w:cs="Times New Roman"/>
+                <w:sz w:val="24"/>
+                <w:szCs w:val="24"/>
+              </w:rPr>
+              <m:t>n-1</m:t>
+            </m:r>
+          </m:e>
+        </m:d>
+        <m:r>
+          <w:rPr>
+            <w:rFonts w:ascii="Cambria Math" w:hAnsi="Cambria Math" w:cs="Times New Roman"/>
+            <w:sz w:val="24"/>
+            <w:szCs w:val="24"/>
+          </w:rPr>
+          <m:t>+</m:t>
+        </m:r>
+        <m:d>
+          <m:dPr>
+            <m:ctrlPr>
+              <w:rPr>
+                <w:rFonts w:ascii="Cambria Math" w:hAnsi="Cambria Math" w:cs="Times New Roman"/>
+                <w:i/>
+                <w:sz w:val="24"/>
+                <w:szCs w:val="24"/>
+              </w:rPr>
+            </m:ctrlPr>
+          </m:dPr>
+          <m:e>
+            <m:r>
+              <w:rPr>
+                <w:rFonts w:ascii="Cambria Math" w:hAnsi="Cambria Math" w:cs="Times New Roman"/>
+                <w:sz w:val="24"/>
+                <w:szCs w:val="24"/>
+              </w:rPr>
+              <m:t>n-2</m:t>
+            </m:r>
+          </m:e>
+        </m:d>
+        <m:r>
+          <w:rPr>
+            <w:rFonts w:ascii="Cambria Math" w:hAnsi="Cambria Math" w:cs="Times New Roman"/>
+            <w:sz w:val="24"/>
+            <w:szCs w:val="24"/>
+          </w:rPr>
+          <m:t>+…+(n-n)</m:t>
+        </m:r>
+      </m:oMath>
+      <w:r>
+        <w:rPr>
+          <w:rFonts w:ascii="Times New Roman" w:eastAsiaTheme="minorEastAsia" w:hAnsi="Times New Roman" w:cs="Times New Roman"/>
+          <w:sz w:val="24"/>
+          <w:szCs w:val="24"/>
+        </w:rPr>
+        <w:t>, solucionando esta fórmula resulta n veces n menos una constante.</w:t>
       </w:r>
     </w:p>
     <w:p>
@@ -4990,7 +5964,53 @@
           <w:sz w:val="24"/>
           <w:szCs w:val="24"/>
         </w:rPr>
-        <w:sym w:font="Wingdings" w:char="F04A"/>
+        <w:t xml:space="preserve">Se utiliza el método </w:t>
+      </w:r>
+      <w:proofErr w:type="spellStart"/>
+      <w:proofErr w:type="gramStart"/>
+      <w:r>
+        <w:rPr>
+          <w:rFonts w:ascii="Times New Roman" w:hAnsi="Times New Roman" w:cs="Times New Roman"/>
+          <w:sz w:val="24"/>
+          <w:szCs w:val="24"/>
+        </w:rPr>
+        <w:t>abs</w:t>
+      </w:r>
+      <w:proofErr w:type="spellEnd"/>
+      <w:r>
+        <w:rPr>
+          <w:rFonts w:ascii="Times New Roman" w:hAnsi="Times New Roman" w:cs="Times New Roman"/>
+          <w:sz w:val="24"/>
+          <w:szCs w:val="24"/>
+        </w:rPr>
+        <w:t>(</w:t>
+      </w:r>
+      <w:proofErr w:type="gramEnd"/>
+      <w:r>
+        <w:rPr>
+          <w:rFonts w:ascii="Times New Roman" w:hAnsi="Times New Roman" w:cs="Times New Roman"/>
+          <w:sz w:val="24"/>
+          <w:szCs w:val="24"/>
+        </w:rPr>
+        <w:t xml:space="preserve">) de la librería </w:t>
+      </w:r>
+      <w:proofErr w:type="spellStart"/>
+      <w:r>
+        <w:rPr>
+          <w:rFonts w:ascii="Times New Roman" w:hAnsi="Times New Roman" w:cs="Times New Roman"/>
+          <w:sz w:val="24"/>
+          <w:szCs w:val="24"/>
+        </w:rPr>
+        <w:t>Math</w:t>
+      </w:r>
+      <w:proofErr w:type="spellEnd"/>
+      <w:r>
+        <w:rPr>
+          <w:rFonts w:ascii="Times New Roman" w:hAnsi="Times New Roman" w:cs="Times New Roman"/>
+          <w:sz w:val="24"/>
+          <w:szCs w:val="24"/>
+        </w:rPr>
+        <w:t xml:space="preserve"> pues su complejidad es contante.</w:t>
       </w:r>
     </w:p>
     <w:sectPr>
@@ -5004,7 +6024,7 @@
 </file>
 
 <file path=word/numbering.xml><?xml version="1.0" encoding="utf-8"?>
-<w:numbering xmlns:wpc="http://schemas.microsoft.com/office/word/2010/wordprocessingCanvas" xmlns:cx="http://schemas.microsoft.com/office/drawing/2014/chartex" xmlns:mc="http://schemas.openxmlformats.org/markup-compatibility/2006" xmlns:o="urn:schemas-microsoft-com:office:office" xmlns:r="http://schemas.openxmlformats.org/officeDocument/2006/relationships" xmlns:m="http://schemas.openxmlformats.org/officeDocument/2006/math" xmlns:v="urn:schemas-microsoft-com:vml" xmlns:wp14="http://schemas.microsoft.com/office/word/2010/wordprocessingDrawing" xmlns:wp="http://schemas.openxmlformats.org/drawingml/2006/wordprocessingDrawing" xmlns:w10="urn:schemas-microsoft-com:office:word" xmlns:w="http://schemas.openxmlformats.org/wordprocessingml/2006/main" xmlns:w14="http://schemas.microsoft.com/office/word/2010/wordml" xmlns:w15="http://schemas.microsoft.com/office/word/2012/wordml" xmlns:w16se="http://schemas.microsoft.com/office/word/2015/wordml/symex" xmlns:wpg="http://schemas.microsoft.com/office/word/2010/wordprocessingGroup" xmlns:wpi="http://schemas.microsoft.com/office/word/2010/wordprocessingInk" xmlns:wne="http://schemas.microsoft.com/office/word/2006/wordml" xmlns:wps="http://schemas.microsoft.com/office/word/2010/wordprocessingShape" mc:Ignorable="w14 w15 w16se wp14">
+<w:numbering xmlns:wpc="http://schemas.microsoft.com/office/word/2010/wordprocessingCanvas" xmlns:cx="http://schemas.microsoft.com/office/drawing/2014/chartex" xmlns:cx1="http://schemas.microsoft.com/office/drawing/2015/9/8/chartex" xmlns:mc="http://schemas.openxmlformats.org/markup-compatibility/2006" xmlns:o="urn:schemas-microsoft-com:office:office" xmlns:r="http://schemas.openxmlformats.org/officeDocument/2006/relationships" xmlns:m="http://schemas.openxmlformats.org/officeDocument/2006/math" xmlns:v="urn:schemas-microsoft-com:vml" xmlns:wp14="http://schemas.microsoft.com/office/word/2010/wordprocessingDrawing" xmlns:wp="http://schemas.openxmlformats.org/drawingml/2006/wordprocessingDrawing" xmlns:w10="urn:schemas-microsoft-com:office:word" xmlns:w="http://schemas.openxmlformats.org/wordprocessingml/2006/main" xmlns:w14="http://schemas.microsoft.com/office/word/2010/wordml" xmlns:w15="http://schemas.microsoft.com/office/word/2012/wordml" xmlns:w16se="http://schemas.microsoft.com/office/word/2015/wordml/symex" xmlns:wpg="http://schemas.microsoft.com/office/word/2010/wordprocessingGroup" xmlns:wpi="http://schemas.microsoft.com/office/word/2010/wordprocessingInk" xmlns:wne="http://schemas.microsoft.com/office/word/2006/wordml" xmlns:wps="http://schemas.microsoft.com/office/word/2010/wordprocessingShape" mc:Ignorable="w14 w15 w16se wp14">
   <w:abstractNum w:abstractNumId="0" w15:restartNumberingAfterBreak="0">
     <w:nsid w:val="10E42B03"/>
     <w:multiLevelType w:val="hybridMultilevel"/>
